--- a/Управление проектами/Бондаренко ПКС-41 УпрПроектами ПР2.docx
+++ b/Управление проектами/Бондаренко ПКС-41 УпрПроектами ПР2.docx
@@ -247,7 +247,15 @@
         <w:br/>
       </w:r>
       <w:r>
-        <w:t>Преподаватель Мымрина М. Л.</w:t>
+        <w:t xml:space="preserve">Преподаватель </w:t>
+      </w:r>
+      <w:proofErr w:type="spellStart"/>
+      <w:r>
+        <w:t>Мымрина</w:t>
+      </w:r>
+      <w:proofErr w:type="spellEnd"/>
+      <w:r>
+        <w:t xml:space="preserve"> М. Л.</w:t>
       </w:r>
     </w:p>
     <w:p>
@@ -308,7 +316,6 @@
           <w:bCs/>
         </w:rPr>
       </w:pPr>
-      <w:bookmarkStart w:id="0" w:name="_Toc208914156"/>
       <w:r>
         <w:rPr>
           <w:b/>
@@ -317,7 +324,6 @@
         <w:lastRenderedPageBreak/>
         <w:t>Описание содержания проекта.</w:t>
       </w:r>
-      <w:bookmarkEnd w:id="0"/>
     </w:p>
     <w:sdt>
       <w:sdtPr>
@@ -380,13 +386,13 @@
           <w:r>
             <w:fldChar w:fldCharType="separate"/>
           </w:r>
-          <w:hyperlink w:anchor="_Toc208914156" w:history="1">
+          <w:hyperlink w:anchor="_Toc209183835" w:history="1">
             <w:r>
               <w:rPr>
                 <w:rStyle w:val="Hyperlink"/>
                 <w:noProof/>
               </w:rPr>
-              <w:t>Описание содержания проекта.</w:t>
+              <w:t>Название проекта.</w:t>
             </w:r>
             <w:r>
               <w:rPr>
@@ -407,7 +413,7 @@
                 <w:noProof/>
                 <w:webHidden/>
               </w:rPr>
-              <w:instrText xml:space="preserve"> PAGEREF _Toc208914156 \h </w:instrText>
+              <w:instrText xml:space="preserve"> PAGEREF _Toc209183835 \h </w:instrText>
             </w:r>
             <w:r>
               <w:rPr>
@@ -427,7 +433,1072 @@
                 <w:noProof/>
                 <w:webHidden/>
               </w:rPr>
-              <w:t>2</w:t>
+              <w:t>3</w:t>
+            </w:r>
+            <w:r>
+              <w:rPr>
+                <w:noProof/>
+                <w:webHidden/>
+              </w:rPr>
+              <w:fldChar w:fldCharType="end"/>
+            </w:r>
+          </w:hyperlink>
+        </w:p>
+        <w:p>
+          <w:pPr>
+            <w:pStyle w:val="TOC1"/>
+            <w:tabs>
+              <w:tab w:val="right" w:leader="dot" w:pos="9629"/>
+            </w:tabs>
+            <w:rPr>
+              <w:rFonts w:asciiTheme="minorHAnsi" w:eastAsiaTheme="minorEastAsia" w:hAnsiTheme="minorHAnsi"/>
+              <w:noProof/>
+              <w:sz w:val="22"/>
+              <w:lang w:val="en-US"/>
+            </w:rPr>
+          </w:pPr>
+          <w:hyperlink w:anchor="_Toc209183836" w:history="1">
+            <w:r>
+              <w:rPr>
+                <w:rStyle w:val="Hyperlink"/>
+                <w:noProof/>
+              </w:rPr>
+              <w:t>Цели и задачи проекта</w:t>
+            </w:r>
+            <w:r>
+              <w:rPr>
+                <w:noProof/>
+                <w:webHidden/>
+              </w:rPr>
+              <w:tab/>
+            </w:r>
+            <w:r>
+              <w:rPr>
+                <w:noProof/>
+                <w:webHidden/>
+              </w:rPr>
+              <w:fldChar w:fldCharType="begin"/>
+            </w:r>
+            <w:r>
+              <w:rPr>
+                <w:noProof/>
+                <w:webHidden/>
+              </w:rPr>
+              <w:instrText xml:space="preserve"> PAGEREF _Toc209183836 \h </w:instrText>
+            </w:r>
+            <w:r>
+              <w:rPr>
+                <w:noProof/>
+                <w:webHidden/>
+              </w:rPr>
+            </w:r>
+            <w:r>
+              <w:rPr>
+                <w:noProof/>
+                <w:webHidden/>
+              </w:rPr>
+              <w:fldChar w:fldCharType="separate"/>
+            </w:r>
+            <w:r>
+              <w:rPr>
+                <w:noProof/>
+                <w:webHidden/>
+              </w:rPr>
+              <w:t>4</w:t>
+            </w:r>
+            <w:r>
+              <w:rPr>
+                <w:noProof/>
+                <w:webHidden/>
+              </w:rPr>
+              <w:fldChar w:fldCharType="end"/>
+            </w:r>
+          </w:hyperlink>
+        </w:p>
+        <w:p>
+          <w:pPr>
+            <w:pStyle w:val="TOC1"/>
+            <w:tabs>
+              <w:tab w:val="right" w:leader="dot" w:pos="9629"/>
+            </w:tabs>
+            <w:rPr>
+              <w:rFonts w:asciiTheme="minorHAnsi" w:eastAsiaTheme="minorEastAsia" w:hAnsiTheme="minorHAnsi"/>
+              <w:noProof/>
+              <w:sz w:val="22"/>
+              <w:lang w:val="en-US"/>
+            </w:rPr>
+          </w:pPr>
+          <w:hyperlink w:anchor="_Toc209183837" w:history="1">
+            <w:r>
+              <w:rPr>
+                <w:rStyle w:val="Hyperlink"/>
+                <w:noProof/>
+              </w:rPr>
+              <w:t>Требования к проектному решению и результаты проекта</w:t>
+            </w:r>
+            <w:r>
+              <w:rPr>
+                <w:noProof/>
+                <w:webHidden/>
+              </w:rPr>
+              <w:tab/>
+            </w:r>
+            <w:r>
+              <w:rPr>
+                <w:noProof/>
+                <w:webHidden/>
+              </w:rPr>
+              <w:fldChar w:fldCharType="begin"/>
+            </w:r>
+            <w:r>
+              <w:rPr>
+                <w:noProof/>
+                <w:webHidden/>
+              </w:rPr>
+              <w:instrText xml:space="preserve"> PAGEREF _Toc209183837 \h </w:instrText>
+            </w:r>
+            <w:r>
+              <w:rPr>
+                <w:noProof/>
+                <w:webHidden/>
+              </w:rPr>
+            </w:r>
+            <w:r>
+              <w:rPr>
+                <w:noProof/>
+                <w:webHidden/>
+              </w:rPr>
+              <w:fldChar w:fldCharType="separate"/>
+            </w:r>
+            <w:r>
+              <w:rPr>
+                <w:noProof/>
+                <w:webHidden/>
+              </w:rPr>
+              <w:t>5</w:t>
+            </w:r>
+            <w:r>
+              <w:rPr>
+                <w:noProof/>
+                <w:webHidden/>
+              </w:rPr>
+              <w:fldChar w:fldCharType="end"/>
+            </w:r>
+          </w:hyperlink>
+        </w:p>
+        <w:p>
+          <w:pPr>
+            <w:pStyle w:val="TOC1"/>
+            <w:tabs>
+              <w:tab w:val="right" w:leader="dot" w:pos="9629"/>
+            </w:tabs>
+            <w:rPr>
+              <w:rFonts w:asciiTheme="minorHAnsi" w:eastAsiaTheme="minorEastAsia" w:hAnsiTheme="minorHAnsi"/>
+              <w:noProof/>
+              <w:sz w:val="22"/>
+              <w:lang w:val="en-US"/>
+            </w:rPr>
+          </w:pPr>
+          <w:hyperlink w:anchor="_Toc209183838" w:history="1">
+            <w:r>
+              <w:rPr>
+                <w:rStyle w:val="Hyperlink"/>
+                <w:noProof/>
+              </w:rPr>
+              <w:t>Границы проекта</w:t>
+            </w:r>
+            <w:r>
+              <w:rPr>
+                <w:noProof/>
+                <w:webHidden/>
+              </w:rPr>
+              <w:tab/>
+            </w:r>
+            <w:r>
+              <w:rPr>
+                <w:noProof/>
+                <w:webHidden/>
+              </w:rPr>
+              <w:fldChar w:fldCharType="begin"/>
+            </w:r>
+            <w:r>
+              <w:rPr>
+                <w:noProof/>
+                <w:webHidden/>
+              </w:rPr>
+              <w:instrText xml:space="preserve"> PAGEREF _Toc209183838 \h </w:instrText>
+            </w:r>
+            <w:r>
+              <w:rPr>
+                <w:noProof/>
+                <w:webHidden/>
+              </w:rPr>
+            </w:r>
+            <w:r>
+              <w:rPr>
+                <w:noProof/>
+                <w:webHidden/>
+              </w:rPr>
+              <w:fldChar w:fldCharType="separate"/>
+            </w:r>
+            <w:r>
+              <w:rPr>
+                <w:noProof/>
+                <w:webHidden/>
+              </w:rPr>
+              <w:t>7</w:t>
+            </w:r>
+            <w:r>
+              <w:rPr>
+                <w:noProof/>
+                <w:webHidden/>
+              </w:rPr>
+              <w:fldChar w:fldCharType="end"/>
+            </w:r>
+          </w:hyperlink>
+        </w:p>
+        <w:p>
+          <w:pPr>
+            <w:pStyle w:val="TOC1"/>
+            <w:tabs>
+              <w:tab w:val="right" w:leader="dot" w:pos="9629"/>
+            </w:tabs>
+            <w:rPr>
+              <w:rFonts w:asciiTheme="minorHAnsi" w:eastAsiaTheme="minorEastAsia" w:hAnsiTheme="minorHAnsi"/>
+              <w:noProof/>
+              <w:sz w:val="22"/>
+              <w:lang w:val="en-US"/>
+            </w:rPr>
+          </w:pPr>
+          <w:hyperlink w:anchor="_Toc209183839" w:history="1">
+            <w:r>
+              <w:rPr>
+                <w:rStyle w:val="Hyperlink"/>
+                <w:noProof/>
+              </w:rPr>
+              <w:t>Способ реализации проекта</w:t>
+            </w:r>
+            <w:r>
+              <w:rPr>
+                <w:noProof/>
+                <w:webHidden/>
+              </w:rPr>
+              <w:tab/>
+            </w:r>
+            <w:r>
+              <w:rPr>
+                <w:noProof/>
+                <w:webHidden/>
+              </w:rPr>
+              <w:fldChar w:fldCharType="begin"/>
+            </w:r>
+            <w:r>
+              <w:rPr>
+                <w:noProof/>
+                <w:webHidden/>
+              </w:rPr>
+              <w:instrText xml:space="preserve"> PAGEREF _Toc209183839 \h </w:instrText>
+            </w:r>
+            <w:r>
+              <w:rPr>
+                <w:noProof/>
+                <w:webHidden/>
+              </w:rPr>
+            </w:r>
+            <w:r>
+              <w:rPr>
+                <w:noProof/>
+                <w:webHidden/>
+              </w:rPr>
+              <w:fldChar w:fldCharType="separate"/>
+            </w:r>
+            <w:r>
+              <w:rPr>
+                <w:noProof/>
+                <w:webHidden/>
+              </w:rPr>
+              <w:t>8</w:t>
+            </w:r>
+            <w:r>
+              <w:rPr>
+                <w:noProof/>
+                <w:webHidden/>
+              </w:rPr>
+              <w:fldChar w:fldCharType="end"/>
+            </w:r>
+          </w:hyperlink>
+        </w:p>
+        <w:p>
+          <w:pPr>
+            <w:pStyle w:val="TOC1"/>
+            <w:tabs>
+              <w:tab w:val="right" w:leader="dot" w:pos="9629"/>
+            </w:tabs>
+            <w:rPr>
+              <w:rFonts w:asciiTheme="minorHAnsi" w:eastAsiaTheme="minorEastAsia" w:hAnsiTheme="minorHAnsi"/>
+              <w:noProof/>
+              <w:sz w:val="22"/>
+              <w:lang w:val="en-US"/>
+            </w:rPr>
+          </w:pPr>
+          <w:hyperlink w:anchor="_Toc209183840" w:history="1">
+            <w:r>
+              <w:rPr>
+                <w:rStyle w:val="Hyperlink"/>
+                <w:noProof/>
+              </w:rPr>
+              <w:t>Первоначальная иерархическая структура работ</w:t>
+            </w:r>
+            <w:r>
+              <w:rPr>
+                <w:noProof/>
+                <w:webHidden/>
+              </w:rPr>
+              <w:tab/>
+            </w:r>
+            <w:r>
+              <w:rPr>
+                <w:noProof/>
+                <w:webHidden/>
+              </w:rPr>
+              <w:fldChar w:fldCharType="begin"/>
+            </w:r>
+            <w:r>
+              <w:rPr>
+                <w:noProof/>
+                <w:webHidden/>
+              </w:rPr>
+              <w:instrText xml:space="preserve"> PAGEREF _Toc209183840 \h </w:instrText>
+            </w:r>
+            <w:r>
+              <w:rPr>
+                <w:noProof/>
+                <w:webHidden/>
+              </w:rPr>
+            </w:r>
+            <w:r>
+              <w:rPr>
+                <w:noProof/>
+                <w:webHidden/>
+              </w:rPr>
+              <w:fldChar w:fldCharType="separate"/>
+            </w:r>
+            <w:r>
+              <w:rPr>
+                <w:noProof/>
+                <w:webHidden/>
+              </w:rPr>
+              <w:t>9</w:t>
+            </w:r>
+            <w:r>
+              <w:rPr>
+                <w:noProof/>
+                <w:webHidden/>
+              </w:rPr>
+              <w:fldChar w:fldCharType="end"/>
+            </w:r>
+          </w:hyperlink>
+        </w:p>
+        <w:p>
+          <w:pPr>
+            <w:pStyle w:val="TOC1"/>
+            <w:tabs>
+              <w:tab w:val="right" w:leader="dot" w:pos="9629"/>
+            </w:tabs>
+            <w:rPr>
+              <w:rFonts w:asciiTheme="minorHAnsi" w:eastAsiaTheme="minorEastAsia" w:hAnsiTheme="minorHAnsi"/>
+              <w:noProof/>
+              <w:sz w:val="22"/>
+              <w:lang w:val="en-US"/>
+            </w:rPr>
+          </w:pPr>
+          <w:hyperlink w:anchor="_Toc209183841" w:history="1">
+            <w:r>
+              <w:rPr>
+                <w:rStyle w:val="Hyperlink"/>
+                <w:noProof/>
+              </w:rPr>
+              <w:t>Потребность в ресурсах, штатное расписание и организационная структура</w:t>
+            </w:r>
+            <w:r>
+              <w:rPr>
+                <w:noProof/>
+                <w:webHidden/>
+              </w:rPr>
+              <w:tab/>
+            </w:r>
+            <w:r>
+              <w:rPr>
+                <w:noProof/>
+                <w:webHidden/>
+              </w:rPr>
+              <w:fldChar w:fldCharType="begin"/>
+            </w:r>
+            <w:r>
+              <w:rPr>
+                <w:noProof/>
+                <w:webHidden/>
+              </w:rPr>
+              <w:instrText xml:space="preserve"> PAGEREF _Toc209183841 \h </w:instrText>
+            </w:r>
+            <w:r>
+              <w:rPr>
+                <w:noProof/>
+                <w:webHidden/>
+              </w:rPr>
+            </w:r>
+            <w:r>
+              <w:rPr>
+                <w:noProof/>
+                <w:webHidden/>
+              </w:rPr>
+              <w:fldChar w:fldCharType="separate"/>
+            </w:r>
+            <w:r>
+              <w:rPr>
+                <w:noProof/>
+                <w:webHidden/>
+              </w:rPr>
+              <w:t>10</w:t>
+            </w:r>
+            <w:r>
+              <w:rPr>
+                <w:noProof/>
+                <w:webHidden/>
+              </w:rPr>
+              <w:fldChar w:fldCharType="end"/>
+            </w:r>
+          </w:hyperlink>
+        </w:p>
+        <w:p>
+          <w:pPr>
+            <w:pStyle w:val="TOC1"/>
+            <w:tabs>
+              <w:tab w:val="right" w:leader="dot" w:pos="9629"/>
+            </w:tabs>
+            <w:rPr>
+              <w:rFonts w:asciiTheme="minorHAnsi" w:eastAsiaTheme="minorEastAsia" w:hAnsiTheme="minorHAnsi"/>
+              <w:noProof/>
+              <w:sz w:val="22"/>
+              <w:lang w:val="en-US"/>
+            </w:rPr>
+          </w:pPr>
+          <w:hyperlink w:anchor="_Toc209183842" w:history="1">
+            <w:r>
+              <w:rPr>
+                <w:rStyle w:val="Hyperlink"/>
+                <w:noProof/>
+              </w:rPr>
+              <w:t>Укрупнённый календарный план</w:t>
+            </w:r>
+            <w:r>
+              <w:rPr>
+                <w:noProof/>
+                <w:webHidden/>
+              </w:rPr>
+              <w:tab/>
+            </w:r>
+            <w:r>
+              <w:rPr>
+                <w:noProof/>
+                <w:webHidden/>
+              </w:rPr>
+              <w:fldChar w:fldCharType="begin"/>
+            </w:r>
+            <w:r>
+              <w:rPr>
+                <w:noProof/>
+                <w:webHidden/>
+              </w:rPr>
+              <w:instrText xml:space="preserve"> PAGEREF _Toc209183842 \h </w:instrText>
+            </w:r>
+            <w:r>
+              <w:rPr>
+                <w:noProof/>
+                <w:webHidden/>
+              </w:rPr>
+            </w:r>
+            <w:r>
+              <w:rPr>
+                <w:noProof/>
+                <w:webHidden/>
+              </w:rPr>
+              <w:fldChar w:fldCharType="separate"/>
+            </w:r>
+            <w:r>
+              <w:rPr>
+                <w:noProof/>
+                <w:webHidden/>
+              </w:rPr>
+              <w:t>11</w:t>
+            </w:r>
+            <w:r>
+              <w:rPr>
+                <w:noProof/>
+                <w:webHidden/>
+              </w:rPr>
+              <w:fldChar w:fldCharType="end"/>
+            </w:r>
+          </w:hyperlink>
+        </w:p>
+        <w:p>
+          <w:pPr>
+            <w:pStyle w:val="TOC1"/>
+            <w:tabs>
+              <w:tab w:val="right" w:leader="dot" w:pos="9629"/>
+            </w:tabs>
+            <w:rPr>
+              <w:rFonts w:asciiTheme="minorHAnsi" w:eastAsiaTheme="minorEastAsia" w:hAnsiTheme="minorHAnsi"/>
+              <w:noProof/>
+              <w:sz w:val="22"/>
+              <w:lang w:val="en-US"/>
+            </w:rPr>
+          </w:pPr>
+          <w:hyperlink w:anchor="_Toc209183843" w:history="1">
+            <w:r>
+              <w:rPr>
+                <w:rStyle w:val="Hyperlink"/>
+                <w:noProof/>
+              </w:rPr>
+              <w:t>Критические факторы успеха</w:t>
+            </w:r>
+            <w:r>
+              <w:rPr>
+                <w:noProof/>
+                <w:webHidden/>
+              </w:rPr>
+              <w:tab/>
+            </w:r>
+            <w:r>
+              <w:rPr>
+                <w:noProof/>
+                <w:webHidden/>
+              </w:rPr>
+              <w:fldChar w:fldCharType="begin"/>
+            </w:r>
+            <w:r>
+              <w:rPr>
+                <w:noProof/>
+                <w:webHidden/>
+              </w:rPr>
+              <w:instrText xml:space="preserve"> PAGEREF _Toc209183843 \h </w:instrText>
+            </w:r>
+            <w:r>
+              <w:rPr>
+                <w:noProof/>
+                <w:webHidden/>
+              </w:rPr>
+            </w:r>
+            <w:r>
+              <w:rPr>
+                <w:noProof/>
+                <w:webHidden/>
+              </w:rPr>
+              <w:fldChar w:fldCharType="separate"/>
+            </w:r>
+            <w:r>
+              <w:rPr>
+                <w:noProof/>
+                <w:webHidden/>
+              </w:rPr>
+              <w:t>12</w:t>
+            </w:r>
+            <w:r>
+              <w:rPr>
+                <w:noProof/>
+                <w:webHidden/>
+              </w:rPr>
+              <w:fldChar w:fldCharType="end"/>
+            </w:r>
+          </w:hyperlink>
+        </w:p>
+        <w:p>
+          <w:pPr>
+            <w:pStyle w:val="TOC1"/>
+            <w:tabs>
+              <w:tab w:val="right" w:leader="dot" w:pos="9629"/>
+            </w:tabs>
+            <w:rPr>
+              <w:rFonts w:asciiTheme="minorHAnsi" w:eastAsiaTheme="minorEastAsia" w:hAnsiTheme="minorHAnsi"/>
+              <w:noProof/>
+              <w:sz w:val="22"/>
+              <w:lang w:val="en-US"/>
+            </w:rPr>
+          </w:pPr>
+          <w:hyperlink w:anchor="_Toc209183844" w:history="1">
+            <w:r>
+              <w:rPr>
+                <w:rStyle w:val="Hyperlink"/>
+                <w:noProof/>
+              </w:rPr>
+              <w:t>Допущения проекта</w:t>
+            </w:r>
+            <w:r>
+              <w:rPr>
+                <w:noProof/>
+                <w:webHidden/>
+              </w:rPr>
+              <w:tab/>
+            </w:r>
+            <w:r>
+              <w:rPr>
+                <w:noProof/>
+                <w:webHidden/>
+              </w:rPr>
+              <w:fldChar w:fldCharType="begin"/>
+            </w:r>
+            <w:r>
+              <w:rPr>
+                <w:noProof/>
+                <w:webHidden/>
+              </w:rPr>
+              <w:instrText xml:space="preserve"> PAGEREF _Toc209183844 \h </w:instrText>
+            </w:r>
+            <w:r>
+              <w:rPr>
+                <w:noProof/>
+                <w:webHidden/>
+              </w:rPr>
+            </w:r>
+            <w:r>
+              <w:rPr>
+                <w:noProof/>
+                <w:webHidden/>
+              </w:rPr>
+              <w:fldChar w:fldCharType="separate"/>
+            </w:r>
+            <w:r>
+              <w:rPr>
+                <w:noProof/>
+                <w:webHidden/>
+              </w:rPr>
+              <w:t>13</w:t>
+            </w:r>
+            <w:r>
+              <w:rPr>
+                <w:noProof/>
+                <w:webHidden/>
+              </w:rPr>
+              <w:fldChar w:fldCharType="end"/>
+            </w:r>
+          </w:hyperlink>
+        </w:p>
+        <w:p>
+          <w:pPr>
+            <w:pStyle w:val="TOC1"/>
+            <w:tabs>
+              <w:tab w:val="right" w:leader="dot" w:pos="9629"/>
+            </w:tabs>
+            <w:rPr>
+              <w:rFonts w:asciiTheme="minorHAnsi" w:eastAsiaTheme="minorEastAsia" w:hAnsiTheme="minorHAnsi"/>
+              <w:noProof/>
+              <w:sz w:val="22"/>
+              <w:lang w:val="en-US"/>
+            </w:rPr>
+          </w:pPr>
+          <w:hyperlink w:anchor="_Toc209183845" w:history="1">
+            <w:r>
+              <w:rPr>
+                <w:rStyle w:val="Hyperlink"/>
+                <w:noProof/>
+              </w:rPr>
+              <w:t>Ограничения проекта</w:t>
+            </w:r>
+            <w:r>
+              <w:rPr>
+                <w:noProof/>
+                <w:webHidden/>
+              </w:rPr>
+              <w:tab/>
+            </w:r>
+            <w:r>
+              <w:rPr>
+                <w:noProof/>
+                <w:webHidden/>
+              </w:rPr>
+              <w:fldChar w:fldCharType="begin"/>
+            </w:r>
+            <w:r>
+              <w:rPr>
+                <w:noProof/>
+                <w:webHidden/>
+              </w:rPr>
+              <w:instrText xml:space="preserve"> PAGEREF _Toc209183845 \h </w:instrText>
+            </w:r>
+            <w:r>
+              <w:rPr>
+                <w:noProof/>
+                <w:webHidden/>
+              </w:rPr>
+            </w:r>
+            <w:r>
+              <w:rPr>
+                <w:noProof/>
+                <w:webHidden/>
+              </w:rPr>
+              <w:fldChar w:fldCharType="separate"/>
+            </w:r>
+            <w:r>
+              <w:rPr>
+                <w:noProof/>
+                <w:webHidden/>
+              </w:rPr>
+              <w:t>14</w:t>
+            </w:r>
+            <w:r>
+              <w:rPr>
+                <w:noProof/>
+                <w:webHidden/>
+              </w:rPr>
+              <w:fldChar w:fldCharType="end"/>
+            </w:r>
+          </w:hyperlink>
+        </w:p>
+        <w:p>
+          <w:pPr>
+            <w:pStyle w:val="TOC1"/>
+            <w:tabs>
+              <w:tab w:val="right" w:leader="dot" w:pos="9629"/>
+            </w:tabs>
+            <w:rPr>
+              <w:rFonts w:asciiTheme="minorHAnsi" w:eastAsiaTheme="minorEastAsia" w:hAnsiTheme="minorHAnsi"/>
+              <w:noProof/>
+              <w:sz w:val="22"/>
+              <w:lang w:val="en-US"/>
+            </w:rPr>
+          </w:pPr>
+          <w:hyperlink w:anchor="_Toc209183846" w:history="1">
+            <w:r>
+              <w:rPr>
+                <w:rStyle w:val="Hyperlink"/>
+                <w:noProof/>
+              </w:rPr>
+              <w:t>Связь с прочими текущими программами и проектами</w:t>
+            </w:r>
+            <w:r>
+              <w:rPr>
+                <w:noProof/>
+                <w:webHidden/>
+              </w:rPr>
+              <w:tab/>
+            </w:r>
+            <w:r>
+              <w:rPr>
+                <w:noProof/>
+                <w:webHidden/>
+              </w:rPr>
+              <w:fldChar w:fldCharType="begin"/>
+            </w:r>
+            <w:r>
+              <w:rPr>
+                <w:noProof/>
+                <w:webHidden/>
+              </w:rPr>
+              <w:instrText xml:space="preserve"> PAGEREF _Toc209183846 \h </w:instrText>
+            </w:r>
+            <w:r>
+              <w:rPr>
+                <w:noProof/>
+                <w:webHidden/>
+              </w:rPr>
+            </w:r>
+            <w:r>
+              <w:rPr>
+                <w:noProof/>
+                <w:webHidden/>
+              </w:rPr>
+              <w:fldChar w:fldCharType="separate"/>
+            </w:r>
+            <w:r>
+              <w:rPr>
+                <w:noProof/>
+                <w:webHidden/>
+              </w:rPr>
+              <w:t>15</w:t>
+            </w:r>
+            <w:r>
+              <w:rPr>
+                <w:noProof/>
+                <w:webHidden/>
+              </w:rPr>
+              <w:fldChar w:fldCharType="end"/>
+            </w:r>
+          </w:hyperlink>
+        </w:p>
+        <w:p>
+          <w:pPr>
+            <w:pStyle w:val="TOC1"/>
+            <w:tabs>
+              <w:tab w:val="right" w:leader="dot" w:pos="9629"/>
+            </w:tabs>
+            <w:rPr>
+              <w:rFonts w:asciiTheme="minorHAnsi" w:eastAsiaTheme="minorEastAsia" w:hAnsiTheme="minorHAnsi"/>
+              <w:noProof/>
+              <w:sz w:val="22"/>
+              <w:lang w:val="en-US"/>
+            </w:rPr>
+          </w:pPr>
+          <w:hyperlink w:anchor="_Toc209183847" w:history="1">
+            <w:r>
+              <w:rPr>
+                <w:rStyle w:val="Hyperlink"/>
+                <w:noProof/>
+              </w:rPr>
+              <w:t>Первоначально сформулированные риски</w:t>
+            </w:r>
+            <w:r>
+              <w:rPr>
+                <w:noProof/>
+                <w:webHidden/>
+              </w:rPr>
+              <w:tab/>
+            </w:r>
+            <w:r>
+              <w:rPr>
+                <w:noProof/>
+                <w:webHidden/>
+              </w:rPr>
+              <w:fldChar w:fldCharType="begin"/>
+            </w:r>
+            <w:r>
+              <w:rPr>
+                <w:noProof/>
+                <w:webHidden/>
+              </w:rPr>
+              <w:instrText xml:space="preserve"> PAGEREF _Toc209183847 \h </w:instrText>
+            </w:r>
+            <w:r>
+              <w:rPr>
+                <w:noProof/>
+                <w:webHidden/>
+              </w:rPr>
+            </w:r>
+            <w:r>
+              <w:rPr>
+                <w:noProof/>
+                <w:webHidden/>
+              </w:rPr>
+              <w:fldChar w:fldCharType="separate"/>
+            </w:r>
+            <w:r>
+              <w:rPr>
+                <w:noProof/>
+                <w:webHidden/>
+              </w:rPr>
+              <w:t>16</w:t>
+            </w:r>
+            <w:r>
+              <w:rPr>
+                <w:noProof/>
+                <w:webHidden/>
+              </w:rPr>
+              <w:fldChar w:fldCharType="end"/>
+            </w:r>
+          </w:hyperlink>
+        </w:p>
+        <w:p>
+          <w:pPr>
+            <w:pStyle w:val="TOC1"/>
+            <w:tabs>
+              <w:tab w:val="right" w:leader="dot" w:pos="9629"/>
+            </w:tabs>
+            <w:rPr>
+              <w:rFonts w:asciiTheme="minorHAnsi" w:eastAsiaTheme="minorEastAsia" w:hAnsiTheme="minorHAnsi"/>
+              <w:noProof/>
+              <w:sz w:val="22"/>
+              <w:lang w:val="en-US"/>
+            </w:rPr>
+          </w:pPr>
+          <w:hyperlink w:anchor="_Toc209183848" w:history="1">
+            <w:r>
+              <w:rPr>
+                <w:rStyle w:val="Hyperlink"/>
+                <w:noProof/>
+              </w:rPr>
+              <w:t>Смета расходов</w:t>
+            </w:r>
+            <w:r>
+              <w:rPr>
+                <w:noProof/>
+                <w:webHidden/>
+              </w:rPr>
+              <w:tab/>
+            </w:r>
+            <w:r>
+              <w:rPr>
+                <w:noProof/>
+                <w:webHidden/>
+              </w:rPr>
+              <w:fldChar w:fldCharType="begin"/>
+            </w:r>
+            <w:r>
+              <w:rPr>
+                <w:noProof/>
+                <w:webHidden/>
+              </w:rPr>
+              <w:instrText xml:space="preserve"> PAGEREF _Toc209183848 \h </w:instrText>
+            </w:r>
+            <w:r>
+              <w:rPr>
+                <w:noProof/>
+                <w:webHidden/>
+              </w:rPr>
+            </w:r>
+            <w:r>
+              <w:rPr>
+                <w:noProof/>
+                <w:webHidden/>
+              </w:rPr>
+              <w:fldChar w:fldCharType="separate"/>
+            </w:r>
+            <w:r>
+              <w:rPr>
+                <w:noProof/>
+                <w:webHidden/>
+              </w:rPr>
+              <w:t>17</w:t>
+            </w:r>
+            <w:r>
+              <w:rPr>
+                <w:noProof/>
+                <w:webHidden/>
+              </w:rPr>
+              <w:fldChar w:fldCharType="end"/>
+            </w:r>
+          </w:hyperlink>
+        </w:p>
+        <w:p>
+          <w:pPr>
+            <w:pStyle w:val="TOC1"/>
+            <w:tabs>
+              <w:tab w:val="right" w:leader="dot" w:pos="9629"/>
+            </w:tabs>
+            <w:rPr>
+              <w:rFonts w:asciiTheme="minorHAnsi" w:eastAsiaTheme="minorEastAsia" w:hAnsiTheme="minorHAnsi"/>
+              <w:noProof/>
+              <w:sz w:val="22"/>
+              <w:lang w:val="en-US"/>
+            </w:rPr>
+          </w:pPr>
+          <w:hyperlink w:anchor="_Toc209183849" w:history="1">
+            <w:r>
+              <w:rPr>
+                <w:rStyle w:val="Hyperlink"/>
+                <w:noProof/>
+              </w:rPr>
+              <w:t>Требования к управлению конфигурацией проекта</w:t>
+            </w:r>
+            <w:r>
+              <w:rPr>
+                <w:noProof/>
+                <w:webHidden/>
+              </w:rPr>
+              <w:tab/>
+            </w:r>
+            <w:r>
+              <w:rPr>
+                <w:noProof/>
+                <w:webHidden/>
+              </w:rPr>
+              <w:fldChar w:fldCharType="begin"/>
+            </w:r>
+            <w:r>
+              <w:rPr>
+                <w:noProof/>
+                <w:webHidden/>
+              </w:rPr>
+              <w:instrText xml:space="preserve"> PAGEREF _Toc209183849 \h </w:instrText>
+            </w:r>
+            <w:r>
+              <w:rPr>
+                <w:noProof/>
+                <w:webHidden/>
+              </w:rPr>
+            </w:r>
+            <w:r>
+              <w:rPr>
+                <w:noProof/>
+                <w:webHidden/>
+              </w:rPr>
+              <w:fldChar w:fldCharType="separate"/>
+            </w:r>
+            <w:r>
+              <w:rPr>
+                <w:noProof/>
+                <w:webHidden/>
+              </w:rPr>
+              <w:t>18</w:t>
+            </w:r>
+            <w:r>
+              <w:rPr>
+                <w:noProof/>
+                <w:webHidden/>
+              </w:rPr>
+              <w:fldChar w:fldCharType="end"/>
+            </w:r>
+          </w:hyperlink>
+        </w:p>
+        <w:p>
+          <w:pPr>
+            <w:pStyle w:val="TOC1"/>
+            <w:tabs>
+              <w:tab w:val="right" w:leader="dot" w:pos="9629"/>
+            </w:tabs>
+            <w:rPr>
+              <w:rFonts w:asciiTheme="minorHAnsi" w:eastAsiaTheme="minorEastAsia" w:hAnsiTheme="minorHAnsi"/>
+              <w:noProof/>
+              <w:sz w:val="22"/>
+              <w:lang w:val="en-US"/>
+            </w:rPr>
+          </w:pPr>
+          <w:hyperlink w:anchor="_Toc209183850" w:history="1">
+            <w:r>
+              <w:rPr>
+                <w:rStyle w:val="Hyperlink"/>
+                <w:noProof/>
+              </w:rPr>
+              <w:t>Критерии приёмки результатов проекта</w:t>
+            </w:r>
+            <w:r>
+              <w:rPr>
+                <w:noProof/>
+                <w:webHidden/>
+              </w:rPr>
+              <w:tab/>
+            </w:r>
+            <w:r>
+              <w:rPr>
+                <w:noProof/>
+                <w:webHidden/>
+              </w:rPr>
+              <w:fldChar w:fldCharType="begin"/>
+            </w:r>
+            <w:r>
+              <w:rPr>
+                <w:noProof/>
+                <w:webHidden/>
+              </w:rPr>
+              <w:instrText xml:space="preserve"> PAGEREF _Toc209183850 \h </w:instrText>
+            </w:r>
+            <w:r>
+              <w:rPr>
+                <w:noProof/>
+                <w:webHidden/>
+              </w:rPr>
+            </w:r>
+            <w:r>
+              <w:rPr>
+                <w:noProof/>
+                <w:webHidden/>
+              </w:rPr>
+              <w:fldChar w:fldCharType="separate"/>
+            </w:r>
+            <w:r>
+              <w:rPr>
+                <w:noProof/>
+                <w:webHidden/>
+              </w:rPr>
+              <w:t>19</w:t>
             </w:r>
             <w:r>
               <w:rPr>
@@ -479,10 +1550,12 @@
       <w:pPr>
         <w:pStyle w:val="Heading1"/>
       </w:pPr>
+      <w:bookmarkStart w:id="0" w:name="_Toc209183835"/>
       <w:r>
         <w:lastRenderedPageBreak/>
         <w:t>Название проекта.</w:t>
       </w:r>
+      <w:bookmarkEnd w:id="0"/>
     </w:p>
     <w:p>
       <w:r>
@@ -510,10 +1583,12 @@
       <w:pPr>
         <w:pStyle w:val="Heading1"/>
       </w:pPr>
+      <w:bookmarkStart w:id="1" w:name="_Toc209183836"/>
       <w:r>
         <w:lastRenderedPageBreak/>
         <w:t>Цели и задачи проекта</w:t>
       </w:r>
+      <w:bookmarkEnd w:id="1"/>
     </w:p>
     <w:p>
       <w:r>
@@ -630,10 +1705,12 @@
       <w:pPr>
         <w:pStyle w:val="Heading1"/>
       </w:pPr>
+      <w:bookmarkStart w:id="2" w:name="_Toc209183837"/>
       <w:r>
         <w:lastRenderedPageBreak/>
         <w:t>Требования к проектному решению и результаты проекта</w:t>
       </w:r>
+      <w:bookmarkEnd w:id="2"/>
     </w:p>
     <w:p>
       <w:pPr>
@@ -1141,10 +2218,12 @@
       <w:pPr>
         <w:pStyle w:val="Heading1"/>
       </w:pPr>
+      <w:bookmarkStart w:id="3" w:name="_Toc209183838"/>
       <w:r>
         <w:lastRenderedPageBreak/>
         <w:t>Границы проекта</w:t>
       </w:r>
+      <w:bookmarkEnd w:id="3"/>
     </w:p>
     <w:p>
       <w:r>
@@ -1210,22 +2289,63 @@
       <w:pPr>
         <w:pStyle w:val="Heading1"/>
       </w:pPr>
+      <w:bookmarkStart w:id="4" w:name="_Toc209183839"/>
       <w:r>
         <w:lastRenderedPageBreak/>
         <w:t>Способ реализации проекта</w:t>
       </w:r>
-    </w:p>
-    <w:p>
-      <w:pPr>
+      <w:bookmarkEnd w:id="4"/>
+    </w:p>
+    <w:p>
+      <w:r>
+        <w:t>Серверная часть</w:t>
+      </w:r>
+      <w:r>
+        <w:t xml:space="preserve"> – </w:t>
+      </w:r>
+      <w:r>
         <w:rPr>
           <w:lang w:val="en-US"/>
         </w:rPr>
-      </w:pPr>
+        <w:t>J</w:t>
+      </w:r>
       <w:r>
         <w:rPr>
           <w:lang w:val="en-US"/>
         </w:rPr>
-        <w:t>Back-end</w:t>
+        <w:t>a</w:t>
+      </w:r>
+      <w:r>
+        <w:rPr>
+          <w:lang w:val="en-US"/>
+        </w:rPr>
+        <w:t>va</w:t>
+      </w:r>
+      <w:r>
+        <w:t xml:space="preserve"> (</w:t>
+      </w:r>
+      <w:r>
+        <w:rPr>
+          <w:lang w:val="en-US"/>
+        </w:rPr>
+        <w:t>Spring</w:t>
+      </w:r>
+      <w:r>
+        <w:t xml:space="preserve"> </w:t>
+      </w:r>
+      <w:r>
+        <w:rPr>
+          <w:lang w:val="en-US"/>
+        </w:rPr>
+        <w:t>Boot</w:t>
+      </w:r>
+      <w:r>
+        <w:t>)</w:t>
+      </w:r>
+    </w:p>
+    <w:p>
+      <w:r>
+        <w:t>Клиентская часть</w:t>
       </w:r>
       <w:r>
         <w:t xml:space="preserve"> – </w:t>
@@ -1234,84 +2354,1327 @@
         <w:rPr>
           <w:lang w:val="en-US"/>
         </w:rPr>
-        <w:t>J</w:t>
+        <w:t>JavaScript</w:t>
+      </w:r>
+    </w:p>
+    <w:p>
+      <w:r>
+        <w:t>База</w:t>
+      </w:r>
+      <w:r>
+        <w:t xml:space="preserve"> </w:t>
+      </w:r>
+      <w:r>
+        <w:t>данных</w:t>
+      </w:r>
+      <w:r>
+        <w:t xml:space="preserve"> – </w:t>
       </w:r>
       <w:r>
         <w:rPr>
           <w:lang w:val="en-US"/>
         </w:rPr>
-        <w:t>a</w:t>
-      </w:r>
+        <w:t>PostgreSQL</w:t>
+      </w:r>
+    </w:p>
+    <w:p>
+      <w:proofErr w:type="spellStart"/>
       <w:r>
         <w:rPr>
           <w:lang w:val="en-US"/>
         </w:rPr>
-        <w:t>va (Spring Boot)</w:t>
-      </w:r>
-    </w:p>
-    <w:p>
-      <w:pPr>
+        <w:t>RestAPI</w:t>
+      </w:r>
+      <w:proofErr w:type="spellEnd"/>
+      <w:r>
+        <w:t xml:space="preserve"> </w:t>
+      </w:r>
+      <w:r>
+        <w:t>для работы модулей друг с другом</w:t>
+      </w:r>
+      <w:r>
+        <w:t>.</w:t>
+      </w:r>
+    </w:p>
+    <w:p>
+      <w:r>
         <w:rPr>
           <w:lang w:val="en-US"/>
         </w:rPr>
-      </w:pPr>
+        <w:t>Docker</w:t>
+      </w:r>
+      <w:r>
+        <w:t xml:space="preserve"> </w:t>
+      </w:r>
+      <w:r>
+        <w:t>для развёртки.</w:t>
+      </w:r>
+    </w:p>
+    <w:p>
+      <w:pPr>
+        <w:suppressAutoHyphens w:val="0"/>
+      </w:pPr>
+      <w:r>
+        <w:br w:type="page"/>
+      </w:r>
+    </w:p>
+    <w:p>
+      <w:pPr>
+        <w:pStyle w:val="Heading1"/>
+      </w:pPr>
+      <w:bookmarkStart w:id="5" w:name="_Toc209183840"/>
+      <w:r>
+        <w:lastRenderedPageBreak/>
+        <w:t>Первоначальная иерархическая структура работ</w:t>
+      </w:r>
+      <w:bookmarkEnd w:id="5"/>
+    </w:p>
+    <w:p>
+      <w:pPr>
+        <w:rPr>
+          <w:b/>
+          <w:bCs/>
+        </w:rPr>
+      </w:pPr>
+      <w:r>
+        <w:rPr>
+          <w:b/>
+          <w:bCs/>
+        </w:rPr>
+        <w:t>Этап 1. Анализ и проектирование (срок: 3 недели)</w:t>
+      </w:r>
+    </w:p>
+    <w:p>
+      <w:pPr>
+        <w:ind w:left="720"/>
+      </w:pPr>
+      <w:r>
+        <w:t>1.1. Сбор требований</w:t>
+      </w:r>
+      <w:r>
+        <w:br/>
+      </w:r>
       <w:r>
         <w:rPr>
           <w:lang w:val="en-US"/>
         </w:rPr>
-        <w:t>Front-end</w:t>
-      </w:r>
-      <w:r>
-        <w:t xml:space="preserve"> – </w:t>
+        <w:t> </w:t>
       </w:r>
       <w:r>
         <w:rPr>
           <w:lang w:val="en-US"/>
         </w:rPr>
-        <w:t>JavaScript</w:t>
-      </w:r>
-    </w:p>
-    <w:p>
-      <w:r>
-        <w:t xml:space="preserve">База данных – </w:t>
+        <w:t> </w:t>
+      </w:r>
+      <w:r>
+        <w:t>- интервью с заказчиком (3 дня)</w:t>
+      </w:r>
+      <w:r>
+        <w:br/>
       </w:r>
       <w:r>
         <w:rPr>
           <w:lang w:val="en-US"/>
         </w:rPr>
+        <w:t> </w:t>
+      </w:r>
+      <w:r>
+        <w:rPr>
+          <w:lang w:val="en-US"/>
+        </w:rPr>
+        <w:t> </w:t>
+      </w:r>
+      <w:r>
+        <w:t>- анализ бизнес-процессов управляющей компании (4 дня)</w:t>
+      </w:r>
+    </w:p>
+    <w:p>
+      <w:pPr>
+        <w:ind w:left="720"/>
+      </w:pPr>
+      <w:r>
+        <w:t>1.2. Формализация требований</w:t>
+      </w:r>
+      <w:r>
+        <w:br/>
+      </w:r>
+      <w:r>
+        <w:rPr>
+          <w:lang w:val="en-US"/>
+        </w:rPr>
+        <w:t> </w:t>
+      </w:r>
+      <w:r>
+        <w:rPr>
+          <w:lang w:val="en-US"/>
+        </w:rPr>
+        <w:t> </w:t>
+      </w:r>
+      <w:r>
+        <w:t>- подготовка документа «Требования к системе» (1 неделя)</w:t>
+      </w:r>
+    </w:p>
+    <w:p>
+      <w:pPr>
+        <w:ind w:left="720"/>
+      </w:pPr>
+      <w:r>
+        <w:t>1.3. Проектирование архитектуры системы</w:t>
+      </w:r>
+      <w:r>
+        <w:br/>
+      </w:r>
+      <w:r>
+        <w:rPr>
+          <w:lang w:val="en-US"/>
+        </w:rPr>
+        <w:t> </w:t>
+      </w:r>
+      <w:r>
+        <w:rPr>
+          <w:lang w:val="en-US"/>
+        </w:rPr>
+        <w:t> </w:t>
+      </w:r>
+      <w:r>
+        <w:t>- описание компонентов (3 дня)</w:t>
+      </w:r>
+      <w:r>
+        <w:br/>
+      </w:r>
+      <w:r>
+        <w:rPr>
+          <w:lang w:val="en-US"/>
+        </w:rPr>
+        <w:t> </w:t>
+      </w:r>
+      <w:r>
+        <w:rPr>
+          <w:lang w:val="en-US"/>
+        </w:rPr>
+        <w:t> </w:t>
+      </w:r>
+      <w:r>
+        <w:t>- проектирование базы данных (3 дня)</w:t>
+      </w:r>
+    </w:p>
+    <w:p>
+      <w:pPr>
+        <w:rPr>
+          <w:b/>
+          <w:bCs/>
+        </w:rPr>
+      </w:pPr>
+      <w:r>
+        <w:rPr>
+          <w:b/>
+          <w:bCs/>
+        </w:rPr>
+        <w:t>Эт</w:t>
+      </w:r>
+      <w:r>
+        <w:rPr>
+          <w:b/>
+          <w:bCs/>
+        </w:rPr>
+        <w:t>а</w:t>
+      </w:r>
+      <w:r>
+        <w:rPr>
+          <w:b/>
+          <w:bCs/>
+        </w:rPr>
+        <w:t xml:space="preserve">п 2. </w:t>
+      </w:r>
+      <w:r>
+        <w:rPr>
+          <w:b/>
+          <w:bCs/>
+        </w:rPr>
+        <w:t xml:space="preserve">Разработка </w:t>
+      </w:r>
+      <w:r>
+        <w:rPr>
+          <w:b/>
+          <w:bCs/>
+        </w:rPr>
+        <w:t>(</w:t>
+      </w:r>
+      <w:r>
+        <w:rPr>
+          <w:b/>
+          <w:bCs/>
+        </w:rPr>
+        <w:t>срок</w:t>
+      </w:r>
+      <w:r>
+        <w:rPr>
+          <w:b/>
+          <w:bCs/>
+        </w:rPr>
+        <w:t xml:space="preserve">: 6 </w:t>
+      </w:r>
+      <w:r>
+        <w:rPr>
+          <w:b/>
+          <w:bCs/>
+        </w:rPr>
+        <w:t>недель</w:t>
+      </w:r>
+      <w:r>
+        <w:rPr>
+          <w:b/>
+          <w:bCs/>
+        </w:rPr>
+        <w:t>)</w:t>
+      </w:r>
+    </w:p>
+    <w:p>
+      <w:pPr>
+        <w:ind w:left="720"/>
+      </w:pPr>
+      <w:r>
+        <w:t xml:space="preserve">2.1. </w:t>
+      </w:r>
+      <w:r>
+        <w:t>Серверная часть</w:t>
+      </w:r>
+      <w:r>
+        <w:br/>
+      </w:r>
+      <w:r>
+        <w:rPr>
+          <w:lang w:val="en-US"/>
+        </w:rPr>
+        <w:t> </w:t>
+      </w:r>
+      <w:r>
+        <w:rPr>
+          <w:lang w:val="en-US"/>
+        </w:rPr>
+        <w:t> </w:t>
+      </w:r>
+      <w:r>
+        <w:t>- реализация регистрации и аутентификации (1 неделя)</w:t>
+      </w:r>
+      <w:r>
+        <w:br/>
+      </w:r>
+      <w:r>
+        <w:rPr>
+          <w:lang w:val="en-US"/>
+        </w:rPr>
+        <w:t> </w:t>
+      </w:r>
+      <w:r>
+        <w:rPr>
+          <w:lang w:val="en-US"/>
+        </w:rPr>
+        <w:t> </w:t>
+      </w:r>
+      <w:r>
+        <w:t>- модуль подачи и обработки заявок (2 недели)</w:t>
+      </w:r>
+      <w:r>
+        <w:br/>
+      </w:r>
+      <w:r>
+        <w:rPr>
+          <w:lang w:val="en-US"/>
+        </w:rPr>
+        <w:t> </w:t>
+      </w:r>
+      <w:r>
+        <w:rPr>
+          <w:lang w:val="en-US"/>
+        </w:rPr>
+        <w:t> </w:t>
+      </w:r>
+      <w:r>
+        <w:t>- административный модуль (1 неделя)</w:t>
+      </w:r>
+    </w:p>
+    <w:p>
+      <w:pPr>
+        <w:ind w:left="720"/>
+      </w:pPr>
+      <w:r>
+        <w:t>2.2.</w:t>
+      </w:r>
+      <w:r>
+        <w:t xml:space="preserve"> Клиентская часть</w:t>
+      </w:r>
+      <w:r>
+        <w:t xml:space="preserve"> </w:t>
+      </w:r>
+      <w:r>
+        <w:br/>
+      </w:r>
+      <w:r>
+        <w:rPr>
+          <w:lang w:val="en-US"/>
+        </w:rPr>
+        <w:t> </w:t>
+      </w:r>
+      <w:r>
+        <w:rPr>
+          <w:lang w:val="en-US"/>
+        </w:rPr>
+        <w:t> </w:t>
+      </w:r>
+      <w:r>
+        <w:t>- интерфейс для жителей (1 неделя)</w:t>
+      </w:r>
+      <w:r>
+        <w:br/>
+      </w:r>
+      <w:r>
+        <w:rPr>
+          <w:lang w:val="en-US"/>
+        </w:rPr>
+        <w:t> </w:t>
+      </w:r>
+      <w:r>
+        <w:rPr>
+          <w:lang w:val="en-US"/>
+        </w:rPr>
+        <w:t> </w:t>
+      </w:r>
+      <w:r>
+        <w:t>- интерфейс для сотрудников (1 неделя)</w:t>
+      </w:r>
+    </w:p>
+    <w:p>
+      <w:pPr>
+        <w:rPr>
+          <w:b/>
+          <w:bCs/>
+        </w:rPr>
+      </w:pPr>
+      <w:r>
+        <w:rPr>
+          <w:b/>
+          <w:bCs/>
+        </w:rPr>
+        <w:t>Этап</w:t>
+      </w:r>
+      <w:r>
+        <w:rPr>
+          <w:b/>
+          <w:bCs/>
+        </w:rPr>
+        <w:t xml:space="preserve"> 3. </w:t>
+      </w:r>
+      <w:r>
+        <w:rPr>
+          <w:b/>
+          <w:bCs/>
+        </w:rPr>
+        <w:t xml:space="preserve">Тестирование </w:t>
+      </w:r>
+      <w:r>
+        <w:rPr>
+          <w:b/>
+          <w:bCs/>
+        </w:rPr>
+        <w:t>(срок: 2 недели)</w:t>
+      </w:r>
+    </w:p>
+    <w:p>
+      <w:pPr>
+        <w:ind w:left="720"/>
+      </w:pPr>
+      <w:r>
+        <w:t>3.1. Функциональное тестирование (1 неделя)</w:t>
+      </w:r>
+    </w:p>
+    <w:p>
+      <w:pPr>
+        <w:ind w:left="720"/>
+      </w:pPr>
+      <w:r>
+        <w:t>3.2. Нагрузочное тестирование (3 дня)</w:t>
+      </w:r>
+    </w:p>
+    <w:p>
+      <w:pPr>
+        <w:ind w:left="720"/>
+      </w:pPr>
+      <w:r>
+        <w:t>3.3. Исправление выявленных ошибок (4 дня)</w:t>
+      </w:r>
+    </w:p>
+    <w:p>
+      <w:pPr>
+        <w:rPr>
+          <w:b/>
+          <w:bCs/>
+        </w:rPr>
+      </w:pPr>
+      <w:r>
+        <w:rPr>
+          <w:b/>
+          <w:bCs/>
+        </w:rPr>
+        <w:t>Этап 4. Внедрение (срок: 2 недели)</w:t>
+      </w:r>
+    </w:p>
+    <w:p>
+      <w:pPr>
+        <w:ind w:left="720"/>
+      </w:pPr>
+      <w:r>
+        <w:t>4.1. Подготовка пользовательской документации (5 дней)</w:t>
+      </w:r>
+    </w:p>
+    <w:p>
+      <w:pPr>
+        <w:ind w:left="720"/>
+      </w:pPr>
+      <w:r>
+        <w:t>4.2. Настройка окружения и развертывание системы (3 дня)</w:t>
+      </w:r>
+    </w:p>
+    <w:p>
+      <w:pPr>
+        <w:ind w:left="720"/>
+      </w:pPr>
+      <w:r>
+        <w:t>4.3. Обучение персонала (4 дня)</w:t>
+      </w:r>
+    </w:p>
+    <w:p>
+      <w:pPr>
+        <w:rPr>
+          <w:b/>
+          <w:bCs/>
+        </w:rPr>
+      </w:pPr>
+      <w:r>
+        <w:rPr>
+          <w:b/>
+          <w:bCs/>
+        </w:rPr>
+        <w:t xml:space="preserve">Этап 5. Сопровождение (после завершения внедрения, не входит в срок реализации </w:t>
+      </w:r>
+      <w:r>
+        <w:rPr>
+          <w:b/>
+          <w:bCs/>
+          <w:lang w:val="en-US"/>
+        </w:rPr>
+        <w:t>MVP</w:t>
+      </w:r>
+      <w:r>
+        <w:rPr>
+          <w:b/>
+          <w:bCs/>
+        </w:rPr>
+        <w:t>)</w:t>
+      </w:r>
+    </w:p>
+    <w:p>
+      <w:pPr>
+        <w:ind w:firstLine="720"/>
+      </w:pPr>
+      <w:r>
+        <w:t>5.1. Техническая поддержка пользователей</w:t>
+      </w:r>
+    </w:p>
+    <w:p>
+      <w:pPr>
+        <w:ind w:left="720"/>
+      </w:pPr>
+      <w:r>
+        <w:t>5.2. Устранение ошибок и доработка по заявкам</w:t>
+      </w:r>
+    </w:p>
+    <w:p>
+      <w:pPr>
+        <w:ind w:left="720"/>
+      </w:pPr>
+      <w:r>
+        <w:t>5.3. Выпуск обновлений</w:t>
+      </w:r>
+    </w:p>
+    <w:p/>
+    <w:p>
+      <w:pPr>
+        <w:pStyle w:val="Heading1"/>
+      </w:pPr>
+      <w:bookmarkStart w:id="6" w:name="_Toc209183841"/>
+      <w:r>
+        <w:lastRenderedPageBreak/>
+        <w:t>Потребность в ресурсах, штатное расписание и организационная структура</w:t>
+      </w:r>
+      <w:bookmarkEnd w:id="6"/>
+    </w:p>
+    <w:p>
+      <w:r>
+        <w:t>Исполнитель</w:t>
+      </w:r>
+      <w:r>
+        <w:t>: один студент.</w:t>
+      </w:r>
+    </w:p>
+    <w:p>
+      <w:r>
+        <w:t>Роли: аналитик, разработчик, тестировщик.</w:t>
+      </w:r>
+    </w:p>
+    <w:p>
+      <w:r>
+        <w:t>Ресурсы: ПК, доступ к интернету.</w:t>
+      </w:r>
+    </w:p>
+    <w:p>
+      <w:r>
+        <w:t>Организационная структура: студент работает самостоятельно под наблюдением дипломного руководителя.</w:t>
+      </w:r>
+    </w:p>
+    <w:p>
+      <w:pPr>
+        <w:suppressAutoHyphens w:val="0"/>
+      </w:pPr>
+      <w:r>
+        <w:br w:type="page"/>
+      </w:r>
+    </w:p>
+    <w:p>
+      <w:pPr>
+        <w:pStyle w:val="Heading1"/>
+      </w:pPr>
+      <w:bookmarkStart w:id="7" w:name="_Toc209183842"/>
+      <w:r>
+        <w:lastRenderedPageBreak/>
+        <w:t>Укрупнённый календарный план</w:t>
+      </w:r>
+      <w:bookmarkEnd w:id="7"/>
+    </w:p>
+    <w:p>
+      <w:r>
+        <w:rPr>
+          <w:noProof/>
+        </w:rPr>
+        <w:drawing>
+          <wp:inline distT="0" distB="0" distL="0" distR="0" wp14:anchorId="0AD48A3A" wp14:editId="35AA6DC1">
+            <wp:extent cx="6120765" cy="3041650"/>
+            <wp:effectExtent l="0" t="0" r="0" b="6350"/>
+            <wp:docPr id="1" name="Picture 1"/>
+            <wp:cNvGraphicFramePr>
+              <a:graphicFrameLocks xmlns:a="http://schemas.openxmlformats.org/drawingml/2006/main" noChangeAspect="1"/>
+            </wp:cNvGraphicFramePr>
+            <a:graphic xmlns:a="http://schemas.openxmlformats.org/drawingml/2006/main">
+              <a:graphicData uri="http://schemas.openxmlformats.org/drawingml/2006/picture">
+                <pic:pic xmlns:pic="http://schemas.openxmlformats.org/drawingml/2006/picture">
+                  <pic:nvPicPr>
+                    <pic:cNvPr id="1" name=""/>
+                    <pic:cNvPicPr/>
+                  </pic:nvPicPr>
+                  <pic:blipFill>
+                    <a:blip r:embed="rId9"/>
+                    <a:stretch>
+                      <a:fillRect/>
+                    </a:stretch>
+                  </pic:blipFill>
+                  <pic:spPr>
+                    <a:xfrm>
+                      <a:off x="0" y="0"/>
+                      <a:ext cx="6120765" cy="3041650"/>
+                    </a:xfrm>
+                    <a:prstGeom prst="rect">
+                      <a:avLst/>
+                    </a:prstGeom>
+                  </pic:spPr>
+                </pic:pic>
+              </a:graphicData>
+            </a:graphic>
+          </wp:inline>
+        </w:drawing>
+      </w:r>
+    </w:p>
+    <w:p>
+      <w:pPr>
+        <w:suppressAutoHyphens w:val="0"/>
+      </w:pPr>
+      <w:r>
+        <w:br w:type="page"/>
+      </w:r>
+    </w:p>
+    <w:p>
+      <w:pPr>
+        <w:pStyle w:val="Heading1"/>
+      </w:pPr>
+      <w:bookmarkStart w:id="8" w:name="_Toc209183843"/>
+      <w:r>
+        <w:lastRenderedPageBreak/>
+        <w:t>Критические факторы успеха</w:t>
+      </w:r>
+      <w:bookmarkEnd w:id="8"/>
+    </w:p>
+    <w:p>
+      <w:pPr>
+        <w:pStyle w:val="ListParagraph"/>
+        <w:numPr>
+          <w:ilvl w:val="0"/>
+          <w:numId w:val="15"/>
+        </w:numPr>
+      </w:pPr>
+      <w:r>
+        <w:t>Корректная реализация базового функционала: все ключевые функции системы (регистрация, подача заявок, обработка заявок сотрудниками) должны работать без ошибок.</w:t>
+      </w:r>
+    </w:p>
+    <w:p>
+      <w:pPr>
+        <w:pStyle w:val="ListParagraph"/>
+        <w:numPr>
+          <w:ilvl w:val="0"/>
+          <w:numId w:val="15"/>
+        </w:numPr>
+      </w:pPr>
+      <w:r>
+        <w:t>Соблюдение сроков выполнения: своевременное выполнение каждого этапа (анализ, разработка, тестирование, внедрение) критично для успешной сдачи диплома.</w:t>
+      </w:r>
+    </w:p>
+    <w:p>
+      <w:pPr>
+        <w:pStyle w:val="ListParagraph"/>
+        <w:numPr>
+          <w:ilvl w:val="0"/>
+          <w:numId w:val="15"/>
+        </w:numPr>
+      </w:pPr>
+      <w:r>
+        <w:t>Тестирование и исправление ошибок: выявление и устранение критических багов до демонстрации проекта.</w:t>
+      </w:r>
+    </w:p>
+    <w:p>
+      <w:pPr>
+        <w:pStyle w:val="ListParagraph"/>
+        <w:numPr>
+          <w:ilvl w:val="0"/>
+          <w:numId w:val="15"/>
+        </w:numPr>
+      </w:pPr>
+      <w:r>
+        <w:t>Документирование результатов: наличие полноценной документации (руководство пользователя, описание установки) повышает восприятие проекта и его оценку.</w:t>
+      </w:r>
+    </w:p>
+    <w:p>
+      <w:pPr>
+        <w:pStyle w:val="ListParagraph"/>
+        <w:numPr>
+          <w:ilvl w:val="0"/>
+          <w:numId w:val="15"/>
+        </w:numPr>
+      </w:pPr>
+      <w:r>
+        <w:t>Соответствие требованиям ТЗ: все функции и ограничения должны строго соответствовать заранее утвержденным требованиям.</w:t>
+      </w:r>
+    </w:p>
+    <w:p>
+      <w:pPr>
+        <w:suppressAutoHyphens w:val="0"/>
+      </w:pPr>
+      <w:r>
+        <w:br w:type="page"/>
+      </w:r>
+    </w:p>
+    <w:p>
+      <w:pPr>
+        <w:pStyle w:val="Heading1"/>
+      </w:pPr>
+      <w:bookmarkStart w:id="9" w:name="_Toc209183844"/>
+      <w:r>
+        <w:lastRenderedPageBreak/>
+        <w:t>Допущения проекта</w:t>
+      </w:r>
+      <w:bookmarkEnd w:id="9"/>
+    </w:p>
+    <w:p>
+      <w:r>
+        <w:t>Все работы выполняются одним студентом.</w:t>
+      </w:r>
+    </w:p>
+    <w:p>
+      <w:r>
+        <w:t xml:space="preserve">Используются только открытые технологии: Java, Spring Boot, </w:t>
+      </w:r>
+      <w:proofErr w:type="spellStart"/>
+      <w:r>
         <w:t>PostgreSQL</w:t>
       </w:r>
-    </w:p>
-    <w:p>
-      <w:r>
+      <w:proofErr w:type="spellEnd"/>
+      <w:r>
+        <w:t>.</w:t>
+      </w:r>
+    </w:p>
+    <w:p>
+      <w:r>
+        <w:t>Доступ к информации о бизнес-процессах</w:t>
+      </w:r>
+      <w:r>
+        <w:t xml:space="preserve"> получен в открытых источниках или </w:t>
+      </w:r>
+      <w:r>
+        <w:t>моделируется.</w:t>
+      </w:r>
+    </w:p>
+    <w:p>
+      <w:r>
+        <w:t>Система проверяется и принимается без привлечения реальных пользователей.</w:t>
+      </w:r>
+    </w:p>
+    <w:p>
+      <w:r>
+        <w:t>Доступ к современным веб-браузерам у условного «жителя» и «сотрудника» предполагается как обеспеченный.</w:t>
+      </w:r>
+    </w:p>
+    <w:p>
+      <w:pPr>
+        <w:suppressAutoHyphens w:val="0"/>
+      </w:pPr>
+      <w:r>
+        <w:br w:type="page"/>
+      </w:r>
+    </w:p>
+    <w:p>
+      <w:pPr>
+        <w:pStyle w:val="Heading1"/>
+      </w:pPr>
+      <w:bookmarkStart w:id="10" w:name="_Toc209183845"/>
+      <w:r>
+        <w:lastRenderedPageBreak/>
+        <w:t>Ограничения проекта</w:t>
+      </w:r>
+      <w:bookmarkEnd w:id="10"/>
+    </w:p>
+    <w:p>
+      <w:r>
+        <w:t>Проект выполняется в рамках дипломного графика (≈6 месяца).</w:t>
+      </w:r>
+    </w:p>
+    <w:p>
+      <w:r>
+        <w:t>Реализация ограничена минимально жизнеспособным продуктом (MVP) — без интеграции с внешними системами, мобильного приложения и расширенных отчетов.</w:t>
+      </w:r>
+    </w:p>
+    <w:p>
+      <w:r>
+        <w:t>Один исполнитель — все этапы (анализ, разработка, тестирование, внедрение) выполняются без команды.</w:t>
+      </w:r>
+    </w:p>
+    <w:p>
+      <w:r>
+        <w:t>Использование только локального ПК с ограниченными ресурсами.</w:t>
+      </w:r>
+    </w:p>
+    <w:p>
+      <w:r>
+        <w:t>Ограниченные знания и опыт студента в части некоторых технологий.</w:t>
+      </w:r>
+    </w:p>
+    <w:p>
+      <w:pPr>
+        <w:suppressAutoHyphens w:val="0"/>
+      </w:pPr>
+      <w:r>
+        <w:br w:type="page"/>
+      </w:r>
+    </w:p>
+    <w:p>
+      <w:pPr>
+        <w:pStyle w:val="Heading1"/>
+      </w:pPr>
+      <w:bookmarkStart w:id="11" w:name="_Toc209183846"/>
+      <w:r>
+        <w:lastRenderedPageBreak/>
+        <w:t>Связь с прочими текущими программами и проектами</w:t>
+      </w:r>
+      <w:bookmarkEnd w:id="11"/>
+    </w:p>
+    <w:p>
+      <w:r>
+        <w:t xml:space="preserve">Проект не зависит от </w:t>
+      </w:r>
+      <w:r>
+        <w:t>сторонних разработок.</w:t>
+      </w:r>
+    </w:p>
+    <w:p>
+      <w:pPr>
+        <w:suppressAutoHyphens w:val="0"/>
+      </w:pPr>
+      <w:r>
+        <w:br w:type="page"/>
+      </w:r>
+    </w:p>
+    <w:p>
+      <w:pPr>
+        <w:pStyle w:val="Heading1"/>
+      </w:pPr>
+      <w:bookmarkStart w:id="12" w:name="_Toc209183847"/>
+      <w:r>
+        <w:lastRenderedPageBreak/>
+        <w:t>Первоначально сформулированные риски</w:t>
+      </w:r>
+      <w:bookmarkEnd w:id="12"/>
+    </w:p>
+    <w:p>
+      <w:pPr>
+        <w:pStyle w:val="ListParagraph"/>
+        <w:numPr>
+          <w:ilvl w:val="0"/>
+          <w:numId w:val="16"/>
+        </w:numPr>
+      </w:pPr>
+      <w:r>
+        <w:t>Возможные задержки на этапе анализа требований и разработки, приводящие к сдвигу календарного плана.</w:t>
+      </w:r>
+    </w:p>
+    <w:p>
+      <w:pPr>
+        <w:pStyle w:val="ListParagraph"/>
+        <w:numPr>
+          <w:ilvl w:val="0"/>
+          <w:numId w:val="16"/>
+        </w:numPr>
+      </w:pPr>
+      <w:r>
+        <w:t>Ограниченное тестирование может привести к выявлению ошибок после демонстрации.</w:t>
+      </w:r>
+    </w:p>
+    <w:p>
+      <w:pPr>
+        <w:pStyle w:val="ListParagraph"/>
+        <w:numPr>
+          <w:ilvl w:val="0"/>
+          <w:numId w:val="16"/>
+        </w:numPr>
+      </w:pPr>
+      <w:r>
+        <w:t>Ограниченные аппаратные ресурсы могут повлиять на развертывание и тестирование системы.</w:t>
+      </w:r>
+    </w:p>
+    <w:p>
+      <w:pPr>
+        <w:suppressAutoHyphens w:val="0"/>
+      </w:pPr>
+      <w:r>
+        <w:br w:type="page"/>
+      </w:r>
+    </w:p>
+    <w:p>
+      <w:pPr>
+        <w:pStyle w:val="Heading1"/>
+      </w:pPr>
+      <w:bookmarkStart w:id="13" w:name="_Toc209183848"/>
+      <w:r>
+        <w:lastRenderedPageBreak/>
+        <w:t>Смета расходов</w:t>
+      </w:r>
+      <w:bookmarkEnd w:id="13"/>
+    </w:p>
+    <w:p>
+      <w:r>
+        <w:t>Программное обеспечение: бесплатные и открытые технологии — 0 руб.</w:t>
+      </w:r>
+    </w:p>
+    <w:p>
+      <w:r>
+        <w:t>Аппаратные ресурсы: использование личного ПК — без финансовых затрат.</w:t>
+      </w:r>
+    </w:p>
+    <w:p>
+      <w:r>
+        <w:t>Учебные материалы и документация: печатные материалы — ориентировочно 500 руб.</w:t>
+      </w:r>
+    </w:p>
+    <w:p>
+      <w:r>
+        <w:t>Основной ресурс проекта — время и знания исполнителя: 13 недель × 40 часов/неделя = ~520 часов.</w:t>
+      </w:r>
+    </w:p>
+    <w:p>
+      <w:r>
+        <w:t>Общие финансовые затраты минимальны; основной вклад — труд студента.</w:t>
+      </w:r>
+    </w:p>
+    <w:p>
+      <w:pPr>
+        <w:suppressAutoHyphens w:val="0"/>
+      </w:pPr>
+      <w:r>
+        <w:br w:type="page"/>
+      </w:r>
+    </w:p>
+    <w:p>
+      <w:pPr>
+        <w:pStyle w:val="Heading1"/>
+      </w:pPr>
+      <w:bookmarkStart w:id="14" w:name="_Toc209183849"/>
+      <w:r>
+        <w:lastRenderedPageBreak/>
+        <w:t xml:space="preserve">Требования к управлению </w:t>
+      </w:r>
+      <w:r>
+        <w:t>конфигурацией проекта</w:t>
+      </w:r>
+      <w:bookmarkEnd w:id="14"/>
+    </w:p>
+    <w:p>
+      <w:r>
+        <w:t xml:space="preserve">Проект должен иметь </w:t>
+      </w:r>
+      <w:r>
+        <w:rPr>
+          <w:b/>
+          <w:bCs/>
+        </w:rPr>
+        <w:t>модульную структуру</w:t>
+      </w:r>
+      <w:r>
+        <w:t xml:space="preserve">, включающую </w:t>
+      </w:r>
+      <w:r>
+        <w:t>работу с клиентским приложением</w:t>
+      </w:r>
+      <w:r>
+        <w:t xml:space="preserve">, </w:t>
+      </w:r>
+      <w:r>
+        <w:t xml:space="preserve">серверным приложением </w:t>
+      </w:r>
+      <w:r>
+        <w:t>и базу данных.</w:t>
+      </w:r>
+    </w:p>
+    <w:p>
+      <w:r>
+        <w:t>Структура проекта должна обеспечивать логическое разделение компонентов:</w:t>
+      </w:r>
+    </w:p>
+    <w:p>
+      <w:pPr>
+        <w:numPr>
+          <w:ilvl w:val="0"/>
+          <w:numId w:val="17"/>
+        </w:numPr>
         <w:rPr>
           <w:lang w:val="en-US"/>
         </w:rPr>
-        <w:t>RestAPI</w:t>
-      </w:r>
-      <w:r>
+      </w:pPr>
+      <w:proofErr w:type="spellStart"/>
+      <w:r>
+        <w:rPr>
+          <w:lang w:val="en-US"/>
+        </w:rPr>
+        <w:t>модуль</w:t>
+      </w:r>
+      <w:proofErr w:type="spellEnd"/>
+      <w:r>
+        <w:rPr>
+          <w:lang w:val="en-US"/>
+        </w:rPr>
         <w:t xml:space="preserve"> </w:t>
       </w:r>
-      <w:r>
-        <w:t>для работы модулей друг с другом</w:t>
-      </w:r>
-      <w:r>
+      <w:proofErr w:type="spellStart"/>
+      <w:r>
+        <w:rPr>
+          <w:lang w:val="en-US"/>
+        </w:rPr>
+        <w:t>авторизации</w:t>
+      </w:r>
+      <w:proofErr w:type="spellEnd"/>
+      <w:r>
+        <w:rPr>
+          <w:lang w:val="en-US"/>
+        </w:rPr>
+        <w:t xml:space="preserve"> и </w:t>
+      </w:r>
+      <w:proofErr w:type="spellStart"/>
+      <w:r>
+        <w:rPr>
+          <w:lang w:val="en-US"/>
+        </w:rPr>
+        <w:t>аутентификации</w:t>
+      </w:r>
+      <w:proofErr w:type="spellEnd"/>
+      <w:r>
+        <w:rPr>
+          <w:lang w:val="en-US"/>
+        </w:rPr>
+        <w:t>,</w:t>
+      </w:r>
+    </w:p>
+    <w:p>
+      <w:pPr>
+        <w:numPr>
+          <w:ilvl w:val="0"/>
+          <w:numId w:val="17"/>
+        </w:numPr>
+        <w:rPr>
+          <w:lang w:val="en-US"/>
+        </w:rPr>
+      </w:pPr>
+      <w:proofErr w:type="spellStart"/>
+      <w:r>
+        <w:rPr>
+          <w:lang w:val="en-US"/>
+        </w:rPr>
+        <w:t>модуль</w:t>
+      </w:r>
+      <w:proofErr w:type="spellEnd"/>
+      <w:r>
+        <w:rPr>
+          <w:lang w:val="en-US"/>
+        </w:rPr>
+        <w:t xml:space="preserve"> </w:t>
+      </w:r>
+      <w:proofErr w:type="spellStart"/>
+      <w:r>
+        <w:rPr>
+          <w:lang w:val="en-US"/>
+        </w:rPr>
+        <w:t>работы</w:t>
+      </w:r>
+      <w:proofErr w:type="spellEnd"/>
+      <w:r>
+        <w:rPr>
+          <w:lang w:val="en-US"/>
+        </w:rPr>
+        <w:t xml:space="preserve"> с </w:t>
+      </w:r>
+      <w:proofErr w:type="spellStart"/>
+      <w:r>
+        <w:rPr>
+          <w:lang w:val="en-US"/>
+        </w:rPr>
+        <w:t>заявками</w:t>
+      </w:r>
+      <w:proofErr w:type="spellEnd"/>
+      <w:r>
+        <w:rPr>
+          <w:lang w:val="en-US"/>
+        </w:rPr>
+        <w:t>,</w:t>
+      </w:r>
+    </w:p>
+    <w:p>
+      <w:pPr>
+        <w:numPr>
+          <w:ilvl w:val="0"/>
+          <w:numId w:val="17"/>
+        </w:numPr>
+        <w:rPr>
+          <w:lang w:val="en-US"/>
+        </w:rPr>
+      </w:pPr>
+      <w:proofErr w:type="spellStart"/>
+      <w:r>
+        <w:rPr>
+          <w:lang w:val="en-US"/>
+        </w:rPr>
+        <w:t>административный</w:t>
+      </w:r>
+      <w:proofErr w:type="spellEnd"/>
+      <w:r>
+        <w:rPr>
+          <w:lang w:val="en-US"/>
+        </w:rPr>
+        <w:t xml:space="preserve"> </w:t>
+      </w:r>
+      <w:proofErr w:type="spellStart"/>
+      <w:r>
+        <w:rPr>
+          <w:lang w:val="en-US"/>
+        </w:rPr>
+        <w:t>модуль</w:t>
+      </w:r>
+      <w:proofErr w:type="spellEnd"/>
+      <w:r>
+        <w:rPr>
+          <w:lang w:val="en-US"/>
+        </w:rPr>
+        <w:t>,</w:t>
+      </w:r>
+    </w:p>
+    <w:p>
+      <w:pPr>
+        <w:numPr>
+          <w:ilvl w:val="0"/>
+          <w:numId w:val="17"/>
+        </w:numPr>
+        <w:rPr>
+          <w:lang w:val="en-US"/>
+        </w:rPr>
+      </w:pPr>
+      <w:proofErr w:type="spellStart"/>
+      <w:r>
+        <w:rPr>
+          <w:lang w:val="en-US"/>
+        </w:rPr>
+        <w:t>модуль</w:t>
+      </w:r>
+      <w:proofErr w:type="spellEnd"/>
+      <w:r>
+        <w:rPr>
+          <w:lang w:val="en-US"/>
+        </w:rPr>
+        <w:t xml:space="preserve"> </w:t>
+      </w:r>
+      <w:proofErr w:type="spellStart"/>
+      <w:r>
+        <w:rPr>
+          <w:lang w:val="en-US"/>
+        </w:rPr>
+        <w:t>формирования</w:t>
+      </w:r>
+      <w:proofErr w:type="spellEnd"/>
+      <w:r>
+        <w:rPr>
+          <w:lang w:val="en-US"/>
+        </w:rPr>
+        <w:t xml:space="preserve"> </w:t>
+      </w:r>
+      <w:proofErr w:type="spellStart"/>
+      <w:r>
+        <w:rPr>
+          <w:lang w:val="en-US"/>
+        </w:rPr>
+        <w:t>отчетов</w:t>
+      </w:r>
+      <w:proofErr w:type="spellEnd"/>
+      <w:r>
+        <w:rPr>
+          <w:lang w:val="en-US"/>
+        </w:rPr>
         <w:t>.</w:t>
       </w:r>
     </w:p>
     <w:p>
       <w:r>
-        <w:rPr>
-          <w:lang w:val="en-US"/>
-        </w:rPr>
-        <w:t xml:space="preserve">Docker </w:t>
-      </w:r>
-      <w:r>
-        <w:t>для развёртки.</w:t>
+        <w:t xml:space="preserve">Код проекта хранится в системе контроля версий </w:t>
+      </w:r>
+      <w:proofErr w:type="spellStart"/>
+      <w:r>
+        <w:t>Git</w:t>
+      </w:r>
+      <w:proofErr w:type="spellEnd"/>
+      <w:r>
+        <w:t xml:space="preserve"> с ветвлением: </w:t>
+      </w:r>
+      <w:proofErr w:type="spellStart"/>
+      <w:r>
+        <w:rPr>
+          <w:rStyle w:val="HTMLCode"/>
+          <w:rFonts w:eastAsiaTheme="minorHAnsi"/>
+        </w:rPr>
+        <w:t>main</w:t>
+      </w:r>
+      <w:proofErr w:type="spellEnd"/>
+      <w:r>
+        <w:t xml:space="preserve"> — стабильная версия, </w:t>
+      </w:r>
+      <w:proofErr w:type="spellStart"/>
+      <w:r>
+        <w:rPr>
+          <w:rStyle w:val="HTMLCode"/>
+          <w:rFonts w:eastAsiaTheme="minorHAnsi"/>
+        </w:rPr>
+        <w:t>dev</w:t>
+      </w:r>
+      <w:proofErr w:type="spellEnd"/>
+      <w:r>
+        <w:t xml:space="preserve"> — разработка.</w:t>
+      </w:r>
+    </w:p>
+    <w:p>
+      <w:r>
+        <w:t xml:space="preserve">Документация хранится совместно с исходным кодом и описывает архитектуру, установку и эксплуатацию проекта. </w:t>
+      </w:r>
+    </w:p>
+    <w:p>
+      <w:pPr>
+        <w:suppressAutoHyphens w:val="0"/>
+      </w:pPr>
+      <w:r>
+        <w:br w:type="page"/>
+      </w:r>
+    </w:p>
+    <w:p>
+      <w:pPr>
+        <w:pStyle w:val="Heading1"/>
+      </w:pPr>
+      <w:bookmarkStart w:id="15" w:name="_Toc209183850"/>
+      <w:r>
+        <w:lastRenderedPageBreak/>
+        <w:t>Критерии приёмки результатов проекта</w:t>
+      </w:r>
+      <w:bookmarkEnd w:id="15"/>
+    </w:p>
+    <w:p>
+      <w:pPr>
+        <w:pStyle w:val="ListParagraph"/>
+        <w:numPr>
+          <w:ilvl w:val="0"/>
+          <w:numId w:val="18"/>
+        </w:numPr>
+      </w:pPr>
+      <w:r>
+        <w:t>Функциональность: жители могут регистрироваться и создавать заявки; сотрудники могут обрабатывать заявки, назначать ответственных и изменять статусы.</w:t>
+      </w:r>
+    </w:p>
+    <w:p>
+      <w:pPr>
+        <w:pStyle w:val="ListParagraph"/>
+        <w:numPr>
+          <w:ilvl w:val="0"/>
+          <w:numId w:val="18"/>
+        </w:numPr>
+      </w:pPr>
+      <w:r>
+        <w:t>Корректность работы модулей: все функции работают без ошибок, данные корректно сохраняются в базе и отображаются в интерфейсе.</w:t>
+      </w:r>
+    </w:p>
+    <w:p>
+      <w:pPr>
+        <w:pStyle w:val="ListParagraph"/>
+        <w:numPr>
+          <w:ilvl w:val="0"/>
+          <w:numId w:val="18"/>
+        </w:numPr>
+      </w:pPr>
+      <w:r>
+        <w:t>Доступность и стабильность: система развёрнута и доступна в веб-браузере, корректно работает при нагрузке до расчетного числа пользователей.</w:t>
+      </w:r>
+    </w:p>
+    <w:p>
+      <w:pPr>
+        <w:pStyle w:val="ListParagraph"/>
+        <w:numPr>
+          <w:ilvl w:val="0"/>
+          <w:numId w:val="18"/>
+        </w:numPr>
+      </w:pPr>
+      <w:r>
+        <w:t>Соответствие требованиям ТЗ: реализованы все функции, указанные в ТЗ, включая разграничение прав доступа и формирование отчетов.</w:t>
+      </w:r>
+    </w:p>
+    <w:p>
+      <w:pPr>
+        <w:pStyle w:val="ListParagraph"/>
+        <w:numPr>
+          <w:ilvl w:val="0"/>
+          <w:numId w:val="18"/>
+        </w:numPr>
+      </w:pPr>
+      <w:r>
+        <w:t>Документированность и воспроизводимость: подготовлена полная документация и обеспечена возможность развернуть систему на другом ПК или сервере без потери функциональности.</w:t>
       </w:r>
     </w:p>
     <w:sectPr>
-      <w:footerReference w:type="default" r:id="rId9"/>
+      <w:footerReference w:type="default" r:id="rId10"/>
       <w:pgSz w:w="11906" w:h="16838"/>
       <w:pgMar w:top="1040" w:right="708" w:bottom="1200" w:left="1559" w:header="0" w:footer="576" w:gutter="0"/>
       <w:cols w:space="720"/>
@@ -1432,6 +3795,155 @@
 <file path=word/numbering.xml><?xml version="1.0" encoding="utf-8"?>
 <w:numbering xmlns:wpc="http://schemas.microsoft.com/office/word/2010/wordprocessingCanvas" xmlns:cx="http://schemas.microsoft.com/office/drawing/2014/chartex" xmlns:cx1="http://schemas.microsoft.com/office/drawing/2015/9/8/chartex" xmlns:cx2="http://schemas.microsoft.com/office/drawing/2015/10/21/chartex" xmlns:cx3="http://schemas.microsoft.com/office/drawing/2016/5/9/chartex" xmlns:cx4="http://schemas.microsoft.com/office/drawing/2016/5/10/chartex" xmlns:cx5="http://schemas.microsoft.com/office/drawing/2016/5/11/chartex" xmlns:cx6="http://schemas.microsoft.com/office/drawing/2016/5/12/chartex" xmlns:cx7="http://schemas.microsoft.com/office/drawing/2016/5/13/chartex" xmlns:cx8="http://schemas.microsoft.com/office/drawing/2016/5/14/chartex" xmlns:mc="http://schemas.openxmlformats.org/markup-compatibility/2006" xmlns:aink="http://schemas.microsoft.com/office/drawing/2016/ink" xmlns:am3d="http://schemas.microsoft.com/office/drawing/2017/model3d" xmlns:o="urn:schemas-microsoft-com:office:office" xmlns:r="http://schemas.openxmlformats.org/officeDocument/2006/relationships" xmlns:m="http://schemas.openxmlformats.org/officeDocument/2006/math" xmlns:v="urn:schemas-microsoft-com:vml" xmlns:wp14="http://schemas.microsoft.com/office/word/2010/wordprocessingDrawing" xmlns:wp="http://schemas.openxmlformats.org/drawingml/2006/wordprocessingDrawing" xmlns:w10="urn:schemas-microsoft-com:office:word" xmlns:w="http://schemas.openxmlformats.org/wordprocessingml/2006/main" xmlns:w14="http://schemas.microsoft.com/office/word/2010/wordml" xmlns:w15="http://schemas.microsoft.com/office/word/2012/wordml" xmlns:w16cex="http://schemas.microsoft.com/office/word/2018/wordml/cex" xmlns:w16cid="http://schemas.microsoft.com/office/word/2016/wordml/cid" xmlns:w16="http://schemas.microsoft.com/office/word/2018/wordml" xmlns:w16sdtdh="http://schemas.microsoft.com/office/word/2020/wordml/sdtdatahash" xmlns:w16se="http://schemas.microsoft.com/office/word/2015/wordml/symex" xmlns:wpg="http://schemas.microsoft.com/office/word/2010/wordprocessingGroup" xmlns:wpi="http://schemas.microsoft.com/office/word/2010/wordprocessingInk" xmlns:wne="http://schemas.microsoft.com/office/word/2006/wordml" xmlns:wps="http://schemas.microsoft.com/office/word/2010/wordprocessingShape" mc:Ignorable="w14 w15 w16se w16cid w16 w16cex w16sdtdh wp14">
   <w:abstractNum w:abstractNumId="0" w15:restartNumberingAfterBreak="0">
+    <w:nsid w:val="007079BD"/>
+    <w:multiLevelType w:val="multilevel"/>
+    <w:tmpl w:val="1EFC2608"/>
+    <w:lvl w:ilvl="0">
+      <w:start w:val="1"/>
+      <w:numFmt w:val="bullet"/>
+      <w:lvlText w:val=""/>
+      <w:lvlJc w:val="left"/>
+      <w:pPr>
+        <w:tabs>
+          <w:tab w:val="num" w:pos="720"/>
+        </w:tabs>
+        <w:ind w:left="720" w:hanging="360"/>
+      </w:pPr>
+      <w:rPr>
+        <w:rFonts w:ascii="Symbol" w:hAnsi="Symbol" w:hint="default"/>
+        <w:sz w:val="20"/>
+      </w:rPr>
+    </w:lvl>
+    <w:lvl w:ilvl="1" w:tentative="1">
+      <w:start w:val="1"/>
+      <w:numFmt w:val="bullet"/>
+      <w:lvlText w:val="o"/>
+      <w:lvlJc w:val="left"/>
+      <w:pPr>
+        <w:tabs>
+          <w:tab w:val="num" w:pos="1440"/>
+        </w:tabs>
+        <w:ind w:left="1440" w:hanging="360"/>
+      </w:pPr>
+      <w:rPr>
+        <w:rFonts w:ascii="Courier New" w:hAnsi="Courier New" w:hint="default"/>
+        <w:sz w:val="20"/>
+      </w:rPr>
+    </w:lvl>
+    <w:lvl w:ilvl="2" w:tentative="1">
+      <w:start w:val="1"/>
+      <w:numFmt w:val="bullet"/>
+      <w:lvlText w:val=""/>
+      <w:lvlJc w:val="left"/>
+      <w:pPr>
+        <w:tabs>
+          <w:tab w:val="num" w:pos="2160"/>
+        </w:tabs>
+        <w:ind w:left="2160" w:hanging="360"/>
+      </w:pPr>
+      <w:rPr>
+        <w:rFonts w:ascii="Wingdings" w:hAnsi="Wingdings" w:hint="default"/>
+        <w:sz w:val="20"/>
+      </w:rPr>
+    </w:lvl>
+    <w:lvl w:ilvl="3" w:tentative="1">
+      <w:start w:val="1"/>
+      <w:numFmt w:val="bullet"/>
+      <w:lvlText w:val=""/>
+      <w:lvlJc w:val="left"/>
+      <w:pPr>
+        <w:tabs>
+          <w:tab w:val="num" w:pos="2880"/>
+        </w:tabs>
+        <w:ind w:left="2880" w:hanging="360"/>
+      </w:pPr>
+      <w:rPr>
+        <w:rFonts w:ascii="Wingdings" w:hAnsi="Wingdings" w:hint="default"/>
+        <w:sz w:val="20"/>
+      </w:rPr>
+    </w:lvl>
+    <w:lvl w:ilvl="4" w:tentative="1">
+      <w:start w:val="1"/>
+      <w:numFmt w:val="bullet"/>
+      <w:lvlText w:val=""/>
+      <w:lvlJc w:val="left"/>
+      <w:pPr>
+        <w:tabs>
+          <w:tab w:val="num" w:pos="3600"/>
+        </w:tabs>
+        <w:ind w:left="3600" w:hanging="360"/>
+      </w:pPr>
+      <w:rPr>
+        <w:rFonts w:ascii="Wingdings" w:hAnsi="Wingdings" w:hint="default"/>
+        <w:sz w:val="20"/>
+      </w:rPr>
+    </w:lvl>
+    <w:lvl w:ilvl="5" w:tentative="1">
+      <w:start w:val="1"/>
+      <w:numFmt w:val="bullet"/>
+      <w:lvlText w:val=""/>
+      <w:lvlJc w:val="left"/>
+      <w:pPr>
+        <w:tabs>
+          <w:tab w:val="num" w:pos="4320"/>
+        </w:tabs>
+        <w:ind w:left="4320" w:hanging="360"/>
+      </w:pPr>
+      <w:rPr>
+        <w:rFonts w:ascii="Wingdings" w:hAnsi="Wingdings" w:hint="default"/>
+        <w:sz w:val="20"/>
+      </w:rPr>
+    </w:lvl>
+    <w:lvl w:ilvl="6" w:tentative="1">
+      <w:start w:val="1"/>
+      <w:numFmt w:val="bullet"/>
+      <w:lvlText w:val=""/>
+      <w:lvlJc w:val="left"/>
+      <w:pPr>
+        <w:tabs>
+          <w:tab w:val="num" w:pos="5040"/>
+        </w:tabs>
+        <w:ind w:left="5040" w:hanging="360"/>
+      </w:pPr>
+      <w:rPr>
+        <w:rFonts w:ascii="Wingdings" w:hAnsi="Wingdings" w:hint="default"/>
+        <w:sz w:val="20"/>
+      </w:rPr>
+    </w:lvl>
+    <w:lvl w:ilvl="7" w:tentative="1">
+      <w:start w:val="1"/>
+      <w:numFmt w:val="bullet"/>
+      <w:lvlText w:val=""/>
+      <w:lvlJc w:val="left"/>
+      <w:pPr>
+        <w:tabs>
+          <w:tab w:val="num" w:pos="5760"/>
+        </w:tabs>
+        <w:ind w:left="5760" w:hanging="360"/>
+      </w:pPr>
+      <w:rPr>
+        <w:rFonts w:ascii="Wingdings" w:hAnsi="Wingdings" w:hint="default"/>
+        <w:sz w:val="20"/>
+      </w:rPr>
+    </w:lvl>
+    <w:lvl w:ilvl="8" w:tentative="1">
+      <w:start w:val="1"/>
+      <w:numFmt w:val="bullet"/>
+      <w:lvlText w:val=""/>
+      <w:lvlJc w:val="left"/>
+      <w:pPr>
+        <w:tabs>
+          <w:tab w:val="num" w:pos="6480"/>
+        </w:tabs>
+        <w:ind w:left="6480" w:hanging="360"/>
+      </w:pPr>
+      <w:rPr>
+        <w:rFonts w:ascii="Wingdings" w:hAnsi="Wingdings" w:hint="default"/>
+        <w:sz w:val="20"/>
+      </w:rPr>
+    </w:lvl>
+  </w:abstractNum>
+  <w:abstractNum w:abstractNumId="1" w15:restartNumberingAfterBreak="0">
     <w:nsid w:val="06564FE6"/>
     <w:multiLevelType w:val="hybridMultilevel"/>
     <w:tmpl w:val="E04E89A8"/>
@@ -1544,7 +4056,305 @@
       </w:rPr>
     </w:lvl>
   </w:abstractNum>
-  <w:abstractNum w:abstractNumId="1" w15:restartNumberingAfterBreak="0">
+  <w:abstractNum w:abstractNumId="2" w15:restartNumberingAfterBreak="0">
+    <w:nsid w:val="0826582F"/>
+    <w:multiLevelType w:val="multilevel"/>
+    <w:tmpl w:val="9DFA0D34"/>
+    <w:lvl w:ilvl="0">
+      <w:start w:val="1"/>
+      <w:numFmt w:val="bullet"/>
+      <w:lvlText w:val=""/>
+      <w:lvlJc w:val="left"/>
+      <w:pPr>
+        <w:tabs>
+          <w:tab w:val="num" w:pos="720"/>
+        </w:tabs>
+        <w:ind w:left="720" w:hanging="360"/>
+      </w:pPr>
+      <w:rPr>
+        <w:rFonts w:ascii="Symbol" w:hAnsi="Symbol" w:hint="default"/>
+        <w:sz w:val="20"/>
+      </w:rPr>
+    </w:lvl>
+    <w:lvl w:ilvl="1" w:tentative="1">
+      <w:start w:val="1"/>
+      <w:numFmt w:val="bullet"/>
+      <w:lvlText w:val="o"/>
+      <w:lvlJc w:val="left"/>
+      <w:pPr>
+        <w:tabs>
+          <w:tab w:val="num" w:pos="1440"/>
+        </w:tabs>
+        <w:ind w:left="1440" w:hanging="360"/>
+      </w:pPr>
+      <w:rPr>
+        <w:rFonts w:ascii="Courier New" w:hAnsi="Courier New" w:hint="default"/>
+        <w:sz w:val="20"/>
+      </w:rPr>
+    </w:lvl>
+    <w:lvl w:ilvl="2" w:tentative="1">
+      <w:start w:val="1"/>
+      <w:numFmt w:val="bullet"/>
+      <w:lvlText w:val=""/>
+      <w:lvlJc w:val="left"/>
+      <w:pPr>
+        <w:tabs>
+          <w:tab w:val="num" w:pos="2160"/>
+        </w:tabs>
+        <w:ind w:left="2160" w:hanging="360"/>
+      </w:pPr>
+      <w:rPr>
+        <w:rFonts w:ascii="Wingdings" w:hAnsi="Wingdings" w:hint="default"/>
+        <w:sz w:val="20"/>
+      </w:rPr>
+    </w:lvl>
+    <w:lvl w:ilvl="3" w:tentative="1">
+      <w:start w:val="1"/>
+      <w:numFmt w:val="bullet"/>
+      <w:lvlText w:val=""/>
+      <w:lvlJc w:val="left"/>
+      <w:pPr>
+        <w:tabs>
+          <w:tab w:val="num" w:pos="2880"/>
+        </w:tabs>
+        <w:ind w:left="2880" w:hanging="360"/>
+      </w:pPr>
+      <w:rPr>
+        <w:rFonts w:ascii="Wingdings" w:hAnsi="Wingdings" w:hint="default"/>
+        <w:sz w:val="20"/>
+      </w:rPr>
+    </w:lvl>
+    <w:lvl w:ilvl="4" w:tentative="1">
+      <w:start w:val="1"/>
+      <w:numFmt w:val="bullet"/>
+      <w:lvlText w:val=""/>
+      <w:lvlJc w:val="left"/>
+      <w:pPr>
+        <w:tabs>
+          <w:tab w:val="num" w:pos="3600"/>
+        </w:tabs>
+        <w:ind w:left="3600" w:hanging="360"/>
+      </w:pPr>
+      <w:rPr>
+        <w:rFonts w:ascii="Wingdings" w:hAnsi="Wingdings" w:hint="default"/>
+        <w:sz w:val="20"/>
+      </w:rPr>
+    </w:lvl>
+    <w:lvl w:ilvl="5" w:tentative="1">
+      <w:start w:val="1"/>
+      <w:numFmt w:val="bullet"/>
+      <w:lvlText w:val=""/>
+      <w:lvlJc w:val="left"/>
+      <w:pPr>
+        <w:tabs>
+          <w:tab w:val="num" w:pos="4320"/>
+        </w:tabs>
+        <w:ind w:left="4320" w:hanging="360"/>
+      </w:pPr>
+      <w:rPr>
+        <w:rFonts w:ascii="Wingdings" w:hAnsi="Wingdings" w:hint="default"/>
+        <w:sz w:val="20"/>
+      </w:rPr>
+    </w:lvl>
+    <w:lvl w:ilvl="6" w:tentative="1">
+      <w:start w:val="1"/>
+      <w:numFmt w:val="bullet"/>
+      <w:lvlText w:val=""/>
+      <w:lvlJc w:val="left"/>
+      <w:pPr>
+        <w:tabs>
+          <w:tab w:val="num" w:pos="5040"/>
+        </w:tabs>
+        <w:ind w:left="5040" w:hanging="360"/>
+      </w:pPr>
+      <w:rPr>
+        <w:rFonts w:ascii="Wingdings" w:hAnsi="Wingdings" w:hint="default"/>
+        <w:sz w:val="20"/>
+      </w:rPr>
+    </w:lvl>
+    <w:lvl w:ilvl="7" w:tentative="1">
+      <w:start w:val="1"/>
+      <w:numFmt w:val="bullet"/>
+      <w:lvlText w:val=""/>
+      <w:lvlJc w:val="left"/>
+      <w:pPr>
+        <w:tabs>
+          <w:tab w:val="num" w:pos="5760"/>
+        </w:tabs>
+        <w:ind w:left="5760" w:hanging="360"/>
+      </w:pPr>
+      <w:rPr>
+        <w:rFonts w:ascii="Wingdings" w:hAnsi="Wingdings" w:hint="default"/>
+        <w:sz w:val="20"/>
+      </w:rPr>
+    </w:lvl>
+    <w:lvl w:ilvl="8" w:tentative="1">
+      <w:start w:val="1"/>
+      <w:numFmt w:val="bullet"/>
+      <w:lvlText w:val=""/>
+      <w:lvlJc w:val="left"/>
+      <w:pPr>
+        <w:tabs>
+          <w:tab w:val="num" w:pos="6480"/>
+        </w:tabs>
+        <w:ind w:left="6480" w:hanging="360"/>
+      </w:pPr>
+      <w:rPr>
+        <w:rFonts w:ascii="Wingdings" w:hAnsi="Wingdings" w:hint="default"/>
+        <w:sz w:val="20"/>
+      </w:rPr>
+    </w:lvl>
+  </w:abstractNum>
+  <w:abstractNum w:abstractNumId="3" w15:restartNumberingAfterBreak="0">
+    <w:nsid w:val="2F3E14B0"/>
+    <w:multiLevelType w:val="multilevel"/>
+    <w:tmpl w:val="CC1E26AC"/>
+    <w:lvl w:ilvl="0">
+      <w:start w:val="1"/>
+      <w:numFmt w:val="bullet"/>
+      <w:lvlText w:val=""/>
+      <w:lvlJc w:val="left"/>
+      <w:pPr>
+        <w:tabs>
+          <w:tab w:val="num" w:pos="720"/>
+        </w:tabs>
+        <w:ind w:left="720" w:hanging="360"/>
+      </w:pPr>
+      <w:rPr>
+        <w:rFonts w:ascii="Symbol" w:hAnsi="Symbol" w:hint="default"/>
+        <w:sz w:val="20"/>
+      </w:rPr>
+    </w:lvl>
+    <w:lvl w:ilvl="1" w:tentative="1">
+      <w:start w:val="1"/>
+      <w:numFmt w:val="bullet"/>
+      <w:lvlText w:val="o"/>
+      <w:lvlJc w:val="left"/>
+      <w:pPr>
+        <w:tabs>
+          <w:tab w:val="num" w:pos="1440"/>
+        </w:tabs>
+        <w:ind w:left="1440" w:hanging="360"/>
+      </w:pPr>
+      <w:rPr>
+        <w:rFonts w:ascii="Courier New" w:hAnsi="Courier New" w:hint="default"/>
+        <w:sz w:val="20"/>
+      </w:rPr>
+    </w:lvl>
+    <w:lvl w:ilvl="2" w:tentative="1">
+      <w:start w:val="1"/>
+      <w:numFmt w:val="bullet"/>
+      <w:lvlText w:val=""/>
+      <w:lvlJc w:val="left"/>
+      <w:pPr>
+        <w:tabs>
+          <w:tab w:val="num" w:pos="2160"/>
+        </w:tabs>
+        <w:ind w:left="2160" w:hanging="360"/>
+      </w:pPr>
+      <w:rPr>
+        <w:rFonts w:ascii="Wingdings" w:hAnsi="Wingdings" w:hint="default"/>
+        <w:sz w:val="20"/>
+      </w:rPr>
+    </w:lvl>
+    <w:lvl w:ilvl="3" w:tentative="1">
+      <w:start w:val="1"/>
+      <w:numFmt w:val="bullet"/>
+      <w:lvlText w:val=""/>
+      <w:lvlJc w:val="left"/>
+      <w:pPr>
+        <w:tabs>
+          <w:tab w:val="num" w:pos="2880"/>
+        </w:tabs>
+        <w:ind w:left="2880" w:hanging="360"/>
+      </w:pPr>
+      <w:rPr>
+        <w:rFonts w:ascii="Wingdings" w:hAnsi="Wingdings" w:hint="default"/>
+        <w:sz w:val="20"/>
+      </w:rPr>
+    </w:lvl>
+    <w:lvl w:ilvl="4" w:tentative="1">
+      <w:start w:val="1"/>
+      <w:numFmt w:val="bullet"/>
+      <w:lvlText w:val=""/>
+      <w:lvlJc w:val="left"/>
+      <w:pPr>
+        <w:tabs>
+          <w:tab w:val="num" w:pos="3600"/>
+        </w:tabs>
+        <w:ind w:left="3600" w:hanging="360"/>
+      </w:pPr>
+      <w:rPr>
+        <w:rFonts w:ascii="Wingdings" w:hAnsi="Wingdings" w:hint="default"/>
+        <w:sz w:val="20"/>
+      </w:rPr>
+    </w:lvl>
+    <w:lvl w:ilvl="5" w:tentative="1">
+      <w:start w:val="1"/>
+      <w:numFmt w:val="bullet"/>
+      <w:lvlText w:val=""/>
+      <w:lvlJc w:val="left"/>
+      <w:pPr>
+        <w:tabs>
+          <w:tab w:val="num" w:pos="4320"/>
+        </w:tabs>
+        <w:ind w:left="4320" w:hanging="360"/>
+      </w:pPr>
+      <w:rPr>
+        <w:rFonts w:ascii="Wingdings" w:hAnsi="Wingdings" w:hint="default"/>
+        <w:sz w:val="20"/>
+      </w:rPr>
+    </w:lvl>
+    <w:lvl w:ilvl="6" w:tentative="1">
+      <w:start w:val="1"/>
+      <w:numFmt w:val="bullet"/>
+      <w:lvlText w:val=""/>
+      <w:lvlJc w:val="left"/>
+      <w:pPr>
+        <w:tabs>
+          <w:tab w:val="num" w:pos="5040"/>
+        </w:tabs>
+        <w:ind w:left="5040" w:hanging="360"/>
+      </w:pPr>
+      <w:rPr>
+        <w:rFonts w:ascii="Wingdings" w:hAnsi="Wingdings" w:hint="default"/>
+        <w:sz w:val="20"/>
+      </w:rPr>
+    </w:lvl>
+    <w:lvl w:ilvl="7" w:tentative="1">
+      <w:start w:val="1"/>
+      <w:numFmt w:val="bullet"/>
+      <w:lvlText w:val=""/>
+      <w:lvlJc w:val="left"/>
+      <w:pPr>
+        <w:tabs>
+          <w:tab w:val="num" w:pos="5760"/>
+        </w:tabs>
+        <w:ind w:left="5760" w:hanging="360"/>
+      </w:pPr>
+      <w:rPr>
+        <w:rFonts w:ascii="Wingdings" w:hAnsi="Wingdings" w:hint="default"/>
+        <w:sz w:val="20"/>
+      </w:rPr>
+    </w:lvl>
+    <w:lvl w:ilvl="8" w:tentative="1">
+      <w:start w:val="1"/>
+      <w:numFmt w:val="bullet"/>
+      <w:lvlText w:val=""/>
+      <w:lvlJc w:val="left"/>
+      <w:pPr>
+        <w:tabs>
+          <w:tab w:val="num" w:pos="6480"/>
+        </w:tabs>
+        <w:ind w:left="6480" w:hanging="360"/>
+      </w:pPr>
+      <w:rPr>
+        <w:rFonts w:ascii="Wingdings" w:hAnsi="Wingdings" w:hint="default"/>
+        <w:sz w:val="20"/>
+      </w:rPr>
+    </w:lvl>
+  </w:abstractNum>
+  <w:abstractNum w:abstractNumId="4" w15:restartNumberingAfterBreak="0">
     <w:nsid w:val="33422E07"/>
     <w:multiLevelType w:val="hybridMultilevel"/>
     <w:tmpl w:val="028E5978"/>
@@ -1657,7 +4467,93 @@
       </w:rPr>
     </w:lvl>
   </w:abstractNum>
-  <w:abstractNum w:abstractNumId="2" w15:restartNumberingAfterBreak="0">
+  <w:abstractNum w:abstractNumId="5" w15:restartNumberingAfterBreak="0">
+    <w:nsid w:val="33810FE7"/>
+    <w:multiLevelType w:val="hybridMultilevel"/>
+    <w:tmpl w:val="74CA0AA2"/>
+    <w:lvl w:ilvl="0" w:tplc="0409000F">
+      <w:start w:val="1"/>
+      <w:numFmt w:val="decimal"/>
+      <w:lvlText w:val="%1."/>
+      <w:lvlJc w:val="left"/>
+      <w:pPr>
+        <w:ind w:left="720" w:hanging="360"/>
+      </w:pPr>
+    </w:lvl>
+    <w:lvl w:ilvl="1" w:tplc="04090019" w:tentative="1">
+      <w:start w:val="1"/>
+      <w:numFmt w:val="lowerLetter"/>
+      <w:lvlText w:val="%2."/>
+      <w:lvlJc w:val="left"/>
+      <w:pPr>
+        <w:ind w:left="1440" w:hanging="360"/>
+      </w:pPr>
+    </w:lvl>
+    <w:lvl w:ilvl="2" w:tplc="0409001B" w:tentative="1">
+      <w:start w:val="1"/>
+      <w:numFmt w:val="lowerRoman"/>
+      <w:lvlText w:val="%3."/>
+      <w:lvlJc w:val="right"/>
+      <w:pPr>
+        <w:ind w:left="2160" w:hanging="180"/>
+      </w:pPr>
+    </w:lvl>
+    <w:lvl w:ilvl="3" w:tplc="0409000F" w:tentative="1">
+      <w:start w:val="1"/>
+      <w:numFmt w:val="decimal"/>
+      <w:lvlText w:val="%4."/>
+      <w:lvlJc w:val="left"/>
+      <w:pPr>
+        <w:ind w:left="2880" w:hanging="360"/>
+      </w:pPr>
+    </w:lvl>
+    <w:lvl w:ilvl="4" w:tplc="04090019" w:tentative="1">
+      <w:start w:val="1"/>
+      <w:numFmt w:val="lowerLetter"/>
+      <w:lvlText w:val="%5."/>
+      <w:lvlJc w:val="left"/>
+      <w:pPr>
+        <w:ind w:left="3600" w:hanging="360"/>
+      </w:pPr>
+    </w:lvl>
+    <w:lvl w:ilvl="5" w:tplc="0409001B" w:tentative="1">
+      <w:start w:val="1"/>
+      <w:numFmt w:val="lowerRoman"/>
+      <w:lvlText w:val="%6."/>
+      <w:lvlJc w:val="right"/>
+      <w:pPr>
+        <w:ind w:left="4320" w:hanging="180"/>
+      </w:pPr>
+    </w:lvl>
+    <w:lvl w:ilvl="6" w:tplc="0409000F" w:tentative="1">
+      <w:start w:val="1"/>
+      <w:numFmt w:val="decimal"/>
+      <w:lvlText w:val="%7."/>
+      <w:lvlJc w:val="left"/>
+      <w:pPr>
+        <w:ind w:left="5040" w:hanging="360"/>
+      </w:pPr>
+    </w:lvl>
+    <w:lvl w:ilvl="7" w:tplc="04090019" w:tentative="1">
+      <w:start w:val="1"/>
+      <w:numFmt w:val="lowerLetter"/>
+      <w:lvlText w:val="%8."/>
+      <w:lvlJc w:val="left"/>
+      <w:pPr>
+        <w:ind w:left="5760" w:hanging="360"/>
+      </w:pPr>
+    </w:lvl>
+    <w:lvl w:ilvl="8" w:tplc="0409001B" w:tentative="1">
+      <w:start w:val="1"/>
+      <w:numFmt w:val="lowerRoman"/>
+      <w:lvlText w:val="%9."/>
+      <w:lvlJc w:val="right"/>
+      <w:pPr>
+        <w:ind w:left="6480" w:hanging="180"/>
+      </w:pPr>
+    </w:lvl>
+  </w:abstractNum>
+  <w:abstractNum w:abstractNumId="6" w15:restartNumberingAfterBreak="0">
     <w:nsid w:val="38555A87"/>
     <w:multiLevelType w:val="hybridMultilevel"/>
     <w:tmpl w:val="7250F76A"/>
@@ -1770,7 +4666,7 @@
       </w:rPr>
     </w:lvl>
   </w:abstractNum>
-  <w:abstractNum w:abstractNumId="3" w15:restartNumberingAfterBreak="0">
+  <w:abstractNum w:abstractNumId="7" w15:restartNumberingAfterBreak="0">
     <w:nsid w:val="3BDD41C1"/>
     <w:multiLevelType w:val="hybridMultilevel"/>
     <w:tmpl w:val="AAB675B0"/>
@@ -1883,7 +4779,7 @@
       </w:rPr>
     </w:lvl>
   </w:abstractNum>
-  <w:abstractNum w:abstractNumId="4" w15:restartNumberingAfterBreak="0">
+  <w:abstractNum w:abstractNumId="8" w15:restartNumberingAfterBreak="0">
     <w:nsid w:val="4ABB2C9E"/>
     <w:multiLevelType w:val="hybridMultilevel"/>
     <w:tmpl w:val="4AF05F98"/>
@@ -1972,7 +4868,7 @@
       </w:pPr>
     </w:lvl>
   </w:abstractNum>
-  <w:abstractNum w:abstractNumId="5" w15:restartNumberingAfterBreak="0">
+  <w:abstractNum w:abstractNumId="9" w15:restartNumberingAfterBreak="0">
     <w:nsid w:val="4FDC0262"/>
     <w:multiLevelType w:val="hybridMultilevel"/>
     <w:tmpl w:val="0B7CFDA2"/>
@@ -2085,7 +4981,7 @@
       </w:rPr>
     </w:lvl>
   </w:abstractNum>
-  <w:abstractNum w:abstractNumId="6" w15:restartNumberingAfterBreak="0">
+  <w:abstractNum w:abstractNumId="10" w15:restartNumberingAfterBreak="0">
     <w:nsid w:val="517D76A3"/>
     <w:multiLevelType w:val="hybridMultilevel"/>
     <w:tmpl w:val="8D0EB552"/>
@@ -2198,7 +5094,7 @@
       </w:rPr>
     </w:lvl>
   </w:abstractNum>
-  <w:abstractNum w:abstractNumId="7" w15:restartNumberingAfterBreak="0">
+  <w:abstractNum w:abstractNumId="11" w15:restartNumberingAfterBreak="0">
     <w:nsid w:val="559D350F"/>
     <w:multiLevelType w:val="hybridMultilevel"/>
     <w:tmpl w:val="663479D8"/>
@@ -2284,7 +5180,567 @@
       </w:pPr>
     </w:lvl>
   </w:abstractNum>
-  <w:abstractNum w:abstractNumId="8" w15:restartNumberingAfterBreak="0">
+  <w:abstractNum w:abstractNumId="12" w15:restartNumberingAfterBreak="0">
+    <w:nsid w:val="61A004D5"/>
+    <w:multiLevelType w:val="hybridMultilevel"/>
+    <w:tmpl w:val="F8DA7B00"/>
+    <w:lvl w:ilvl="0" w:tplc="04090001">
+      <w:start w:val="1"/>
+      <w:numFmt w:val="bullet"/>
+      <w:lvlText w:val=""/>
+      <w:lvlJc w:val="left"/>
+      <w:pPr>
+        <w:ind w:left="720" w:hanging="360"/>
+      </w:pPr>
+      <w:rPr>
+        <w:rFonts w:ascii="Symbol" w:hAnsi="Symbol" w:hint="default"/>
+      </w:rPr>
+    </w:lvl>
+    <w:lvl w:ilvl="1" w:tplc="04090003" w:tentative="1">
+      <w:start w:val="1"/>
+      <w:numFmt w:val="bullet"/>
+      <w:lvlText w:val="o"/>
+      <w:lvlJc w:val="left"/>
+      <w:pPr>
+        <w:ind w:left="1440" w:hanging="360"/>
+      </w:pPr>
+      <w:rPr>
+        <w:rFonts w:ascii="Courier New" w:hAnsi="Courier New" w:cs="Courier New" w:hint="default"/>
+      </w:rPr>
+    </w:lvl>
+    <w:lvl w:ilvl="2" w:tplc="04090005" w:tentative="1">
+      <w:start w:val="1"/>
+      <w:numFmt w:val="bullet"/>
+      <w:lvlText w:val=""/>
+      <w:lvlJc w:val="left"/>
+      <w:pPr>
+        <w:ind w:left="2160" w:hanging="360"/>
+      </w:pPr>
+      <w:rPr>
+        <w:rFonts w:ascii="Wingdings" w:hAnsi="Wingdings" w:hint="default"/>
+      </w:rPr>
+    </w:lvl>
+    <w:lvl w:ilvl="3" w:tplc="04090001" w:tentative="1">
+      <w:start w:val="1"/>
+      <w:numFmt w:val="bullet"/>
+      <w:lvlText w:val=""/>
+      <w:lvlJc w:val="left"/>
+      <w:pPr>
+        <w:ind w:left="2880" w:hanging="360"/>
+      </w:pPr>
+      <w:rPr>
+        <w:rFonts w:ascii="Symbol" w:hAnsi="Symbol" w:hint="default"/>
+      </w:rPr>
+    </w:lvl>
+    <w:lvl w:ilvl="4" w:tplc="04090003" w:tentative="1">
+      <w:start w:val="1"/>
+      <w:numFmt w:val="bullet"/>
+      <w:lvlText w:val="o"/>
+      <w:lvlJc w:val="left"/>
+      <w:pPr>
+        <w:ind w:left="3600" w:hanging="360"/>
+      </w:pPr>
+      <w:rPr>
+        <w:rFonts w:ascii="Courier New" w:hAnsi="Courier New" w:cs="Courier New" w:hint="default"/>
+      </w:rPr>
+    </w:lvl>
+    <w:lvl w:ilvl="5" w:tplc="04090005" w:tentative="1">
+      <w:start w:val="1"/>
+      <w:numFmt w:val="bullet"/>
+      <w:lvlText w:val=""/>
+      <w:lvlJc w:val="left"/>
+      <w:pPr>
+        <w:ind w:left="4320" w:hanging="360"/>
+      </w:pPr>
+      <w:rPr>
+        <w:rFonts w:ascii="Wingdings" w:hAnsi="Wingdings" w:hint="default"/>
+      </w:rPr>
+    </w:lvl>
+    <w:lvl w:ilvl="6" w:tplc="04090001" w:tentative="1">
+      <w:start w:val="1"/>
+      <w:numFmt w:val="bullet"/>
+      <w:lvlText w:val=""/>
+      <w:lvlJc w:val="left"/>
+      <w:pPr>
+        <w:ind w:left="5040" w:hanging="360"/>
+      </w:pPr>
+      <w:rPr>
+        <w:rFonts w:ascii="Symbol" w:hAnsi="Symbol" w:hint="default"/>
+      </w:rPr>
+    </w:lvl>
+    <w:lvl w:ilvl="7" w:tplc="04090003" w:tentative="1">
+      <w:start w:val="1"/>
+      <w:numFmt w:val="bullet"/>
+      <w:lvlText w:val="o"/>
+      <w:lvlJc w:val="left"/>
+      <w:pPr>
+        <w:ind w:left="5760" w:hanging="360"/>
+      </w:pPr>
+      <w:rPr>
+        <w:rFonts w:ascii="Courier New" w:hAnsi="Courier New" w:cs="Courier New" w:hint="default"/>
+      </w:rPr>
+    </w:lvl>
+    <w:lvl w:ilvl="8" w:tplc="04090005" w:tentative="1">
+      <w:start w:val="1"/>
+      <w:numFmt w:val="bullet"/>
+      <w:lvlText w:val=""/>
+      <w:lvlJc w:val="left"/>
+      <w:pPr>
+        <w:ind w:left="6480" w:hanging="360"/>
+      </w:pPr>
+      <w:rPr>
+        <w:rFonts w:ascii="Wingdings" w:hAnsi="Wingdings" w:hint="default"/>
+      </w:rPr>
+    </w:lvl>
+  </w:abstractNum>
+  <w:abstractNum w:abstractNumId="13" w15:restartNumberingAfterBreak="0">
+    <w:nsid w:val="6365777A"/>
+    <w:multiLevelType w:val="multilevel"/>
+    <w:tmpl w:val="C2D4ED5C"/>
+    <w:lvl w:ilvl="0">
+      <w:start w:val="1"/>
+      <w:numFmt w:val="bullet"/>
+      <w:lvlText w:val=""/>
+      <w:lvlJc w:val="left"/>
+      <w:pPr>
+        <w:tabs>
+          <w:tab w:val="num" w:pos="720"/>
+        </w:tabs>
+        <w:ind w:left="720" w:hanging="360"/>
+      </w:pPr>
+      <w:rPr>
+        <w:rFonts w:ascii="Symbol" w:hAnsi="Symbol" w:hint="default"/>
+        <w:sz w:val="20"/>
+      </w:rPr>
+    </w:lvl>
+    <w:lvl w:ilvl="1" w:tentative="1">
+      <w:start w:val="1"/>
+      <w:numFmt w:val="bullet"/>
+      <w:lvlText w:val="o"/>
+      <w:lvlJc w:val="left"/>
+      <w:pPr>
+        <w:tabs>
+          <w:tab w:val="num" w:pos="1440"/>
+        </w:tabs>
+        <w:ind w:left="1440" w:hanging="360"/>
+      </w:pPr>
+      <w:rPr>
+        <w:rFonts w:ascii="Courier New" w:hAnsi="Courier New" w:hint="default"/>
+        <w:sz w:val="20"/>
+      </w:rPr>
+    </w:lvl>
+    <w:lvl w:ilvl="2" w:tentative="1">
+      <w:start w:val="1"/>
+      <w:numFmt w:val="bullet"/>
+      <w:lvlText w:val=""/>
+      <w:lvlJc w:val="left"/>
+      <w:pPr>
+        <w:tabs>
+          <w:tab w:val="num" w:pos="2160"/>
+        </w:tabs>
+        <w:ind w:left="2160" w:hanging="360"/>
+      </w:pPr>
+      <w:rPr>
+        <w:rFonts w:ascii="Wingdings" w:hAnsi="Wingdings" w:hint="default"/>
+        <w:sz w:val="20"/>
+      </w:rPr>
+    </w:lvl>
+    <w:lvl w:ilvl="3" w:tentative="1">
+      <w:start w:val="1"/>
+      <w:numFmt w:val="bullet"/>
+      <w:lvlText w:val=""/>
+      <w:lvlJc w:val="left"/>
+      <w:pPr>
+        <w:tabs>
+          <w:tab w:val="num" w:pos="2880"/>
+        </w:tabs>
+        <w:ind w:left="2880" w:hanging="360"/>
+      </w:pPr>
+      <w:rPr>
+        <w:rFonts w:ascii="Wingdings" w:hAnsi="Wingdings" w:hint="default"/>
+        <w:sz w:val="20"/>
+      </w:rPr>
+    </w:lvl>
+    <w:lvl w:ilvl="4" w:tentative="1">
+      <w:start w:val="1"/>
+      <w:numFmt w:val="bullet"/>
+      <w:lvlText w:val=""/>
+      <w:lvlJc w:val="left"/>
+      <w:pPr>
+        <w:tabs>
+          <w:tab w:val="num" w:pos="3600"/>
+        </w:tabs>
+        <w:ind w:left="3600" w:hanging="360"/>
+      </w:pPr>
+      <w:rPr>
+        <w:rFonts w:ascii="Wingdings" w:hAnsi="Wingdings" w:hint="default"/>
+        <w:sz w:val="20"/>
+      </w:rPr>
+    </w:lvl>
+    <w:lvl w:ilvl="5" w:tentative="1">
+      <w:start w:val="1"/>
+      <w:numFmt w:val="bullet"/>
+      <w:lvlText w:val=""/>
+      <w:lvlJc w:val="left"/>
+      <w:pPr>
+        <w:tabs>
+          <w:tab w:val="num" w:pos="4320"/>
+        </w:tabs>
+        <w:ind w:left="4320" w:hanging="360"/>
+      </w:pPr>
+      <w:rPr>
+        <w:rFonts w:ascii="Wingdings" w:hAnsi="Wingdings" w:hint="default"/>
+        <w:sz w:val="20"/>
+      </w:rPr>
+    </w:lvl>
+    <w:lvl w:ilvl="6" w:tentative="1">
+      <w:start w:val="1"/>
+      <w:numFmt w:val="bullet"/>
+      <w:lvlText w:val=""/>
+      <w:lvlJc w:val="left"/>
+      <w:pPr>
+        <w:tabs>
+          <w:tab w:val="num" w:pos="5040"/>
+        </w:tabs>
+        <w:ind w:left="5040" w:hanging="360"/>
+      </w:pPr>
+      <w:rPr>
+        <w:rFonts w:ascii="Wingdings" w:hAnsi="Wingdings" w:hint="default"/>
+        <w:sz w:val="20"/>
+      </w:rPr>
+    </w:lvl>
+    <w:lvl w:ilvl="7" w:tentative="1">
+      <w:start w:val="1"/>
+      <w:numFmt w:val="bullet"/>
+      <w:lvlText w:val=""/>
+      <w:lvlJc w:val="left"/>
+      <w:pPr>
+        <w:tabs>
+          <w:tab w:val="num" w:pos="5760"/>
+        </w:tabs>
+        <w:ind w:left="5760" w:hanging="360"/>
+      </w:pPr>
+      <w:rPr>
+        <w:rFonts w:ascii="Wingdings" w:hAnsi="Wingdings" w:hint="default"/>
+        <w:sz w:val="20"/>
+      </w:rPr>
+    </w:lvl>
+    <w:lvl w:ilvl="8" w:tentative="1">
+      <w:start w:val="1"/>
+      <w:numFmt w:val="bullet"/>
+      <w:lvlText w:val=""/>
+      <w:lvlJc w:val="left"/>
+      <w:pPr>
+        <w:tabs>
+          <w:tab w:val="num" w:pos="6480"/>
+        </w:tabs>
+        <w:ind w:left="6480" w:hanging="360"/>
+      </w:pPr>
+      <w:rPr>
+        <w:rFonts w:ascii="Wingdings" w:hAnsi="Wingdings" w:hint="default"/>
+        <w:sz w:val="20"/>
+      </w:rPr>
+    </w:lvl>
+  </w:abstractNum>
+  <w:abstractNum w:abstractNumId="14" w15:restartNumberingAfterBreak="0">
+    <w:nsid w:val="662A3530"/>
+    <w:multiLevelType w:val="multilevel"/>
+    <w:tmpl w:val="56682454"/>
+    <w:lvl w:ilvl="0">
+      <w:start w:val="1"/>
+      <w:numFmt w:val="bullet"/>
+      <w:lvlText w:val=""/>
+      <w:lvlJc w:val="left"/>
+      <w:pPr>
+        <w:tabs>
+          <w:tab w:val="num" w:pos="720"/>
+        </w:tabs>
+        <w:ind w:left="720" w:hanging="360"/>
+      </w:pPr>
+      <w:rPr>
+        <w:rFonts w:ascii="Symbol" w:hAnsi="Symbol" w:hint="default"/>
+        <w:sz w:val="20"/>
+      </w:rPr>
+    </w:lvl>
+    <w:lvl w:ilvl="1" w:tentative="1">
+      <w:start w:val="1"/>
+      <w:numFmt w:val="bullet"/>
+      <w:lvlText w:val="o"/>
+      <w:lvlJc w:val="left"/>
+      <w:pPr>
+        <w:tabs>
+          <w:tab w:val="num" w:pos="1440"/>
+        </w:tabs>
+        <w:ind w:left="1440" w:hanging="360"/>
+      </w:pPr>
+      <w:rPr>
+        <w:rFonts w:ascii="Courier New" w:hAnsi="Courier New" w:hint="default"/>
+        <w:sz w:val="20"/>
+      </w:rPr>
+    </w:lvl>
+    <w:lvl w:ilvl="2" w:tentative="1">
+      <w:start w:val="1"/>
+      <w:numFmt w:val="bullet"/>
+      <w:lvlText w:val=""/>
+      <w:lvlJc w:val="left"/>
+      <w:pPr>
+        <w:tabs>
+          <w:tab w:val="num" w:pos="2160"/>
+        </w:tabs>
+        <w:ind w:left="2160" w:hanging="360"/>
+      </w:pPr>
+      <w:rPr>
+        <w:rFonts w:ascii="Wingdings" w:hAnsi="Wingdings" w:hint="default"/>
+        <w:sz w:val="20"/>
+      </w:rPr>
+    </w:lvl>
+    <w:lvl w:ilvl="3" w:tentative="1">
+      <w:start w:val="1"/>
+      <w:numFmt w:val="bullet"/>
+      <w:lvlText w:val=""/>
+      <w:lvlJc w:val="left"/>
+      <w:pPr>
+        <w:tabs>
+          <w:tab w:val="num" w:pos="2880"/>
+        </w:tabs>
+        <w:ind w:left="2880" w:hanging="360"/>
+      </w:pPr>
+      <w:rPr>
+        <w:rFonts w:ascii="Wingdings" w:hAnsi="Wingdings" w:hint="default"/>
+        <w:sz w:val="20"/>
+      </w:rPr>
+    </w:lvl>
+    <w:lvl w:ilvl="4" w:tentative="1">
+      <w:start w:val="1"/>
+      <w:numFmt w:val="bullet"/>
+      <w:lvlText w:val=""/>
+      <w:lvlJc w:val="left"/>
+      <w:pPr>
+        <w:tabs>
+          <w:tab w:val="num" w:pos="3600"/>
+        </w:tabs>
+        <w:ind w:left="3600" w:hanging="360"/>
+      </w:pPr>
+      <w:rPr>
+        <w:rFonts w:ascii="Wingdings" w:hAnsi="Wingdings" w:hint="default"/>
+        <w:sz w:val="20"/>
+      </w:rPr>
+    </w:lvl>
+    <w:lvl w:ilvl="5" w:tentative="1">
+      <w:start w:val="1"/>
+      <w:numFmt w:val="bullet"/>
+      <w:lvlText w:val=""/>
+      <w:lvlJc w:val="left"/>
+      <w:pPr>
+        <w:tabs>
+          <w:tab w:val="num" w:pos="4320"/>
+        </w:tabs>
+        <w:ind w:left="4320" w:hanging="360"/>
+      </w:pPr>
+      <w:rPr>
+        <w:rFonts w:ascii="Wingdings" w:hAnsi="Wingdings" w:hint="default"/>
+        <w:sz w:val="20"/>
+      </w:rPr>
+    </w:lvl>
+    <w:lvl w:ilvl="6" w:tentative="1">
+      <w:start w:val="1"/>
+      <w:numFmt w:val="bullet"/>
+      <w:lvlText w:val=""/>
+      <w:lvlJc w:val="left"/>
+      <w:pPr>
+        <w:tabs>
+          <w:tab w:val="num" w:pos="5040"/>
+        </w:tabs>
+        <w:ind w:left="5040" w:hanging="360"/>
+      </w:pPr>
+      <w:rPr>
+        <w:rFonts w:ascii="Wingdings" w:hAnsi="Wingdings" w:hint="default"/>
+        <w:sz w:val="20"/>
+      </w:rPr>
+    </w:lvl>
+    <w:lvl w:ilvl="7" w:tentative="1">
+      <w:start w:val="1"/>
+      <w:numFmt w:val="bullet"/>
+      <w:lvlText w:val=""/>
+      <w:lvlJc w:val="left"/>
+      <w:pPr>
+        <w:tabs>
+          <w:tab w:val="num" w:pos="5760"/>
+        </w:tabs>
+        <w:ind w:left="5760" w:hanging="360"/>
+      </w:pPr>
+      <w:rPr>
+        <w:rFonts w:ascii="Wingdings" w:hAnsi="Wingdings" w:hint="default"/>
+        <w:sz w:val="20"/>
+      </w:rPr>
+    </w:lvl>
+    <w:lvl w:ilvl="8" w:tentative="1">
+      <w:start w:val="1"/>
+      <w:numFmt w:val="bullet"/>
+      <w:lvlText w:val=""/>
+      <w:lvlJc w:val="left"/>
+      <w:pPr>
+        <w:tabs>
+          <w:tab w:val="num" w:pos="6480"/>
+        </w:tabs>
+        <w:ind w:left="6480" w:hanging="360"/>
+      </w:pPr>
+      <w:rPr>
+        <w:rFonts w:ascii="Wingdings" w:hAnsi="Wingdings" w:hint="default"/>
+        <w:sz w:val="20"/>
+      </w:rPr>
+    </w:lvl>
+  </w:abstractNum>
+  <w:abstractNum w:abstractNumId="15" w15:restartNumberingAfterBreak="0">
+    <w:nsid w:val="6B416116"/>
+    <w:multiLevelType w:val="multilevel"/>
+    <w:tmpl w:val="BB901DFE"/>
+    <w:lvl w:ilvl="0">
+      <w:start w:val="1"/>
+      <w:numFmt w:val="bullet"/>
+      <w:lvlText w:val=""/>
+      <w:lvlJc w:val="left"/>
+      <w:pPr>
+        <w:tabs>
+          <w:tab w:val="num" w:pos="720"/>
+        </w:tabs>
+        <w:ind w:left="720" w:hanging="360"/>
+      </w:pPr>
+      <w:rPr>
+        <w:rFonts w:ascii="Symbol" w:hAnsi="Symbol" w:hint="default"/>
+        <w:sz w:val="20"/>
+      </w:rPr>
+    </w:lvl>
+    <w:lvl w:ilvl="1" w:tentative="1">
+      <w:start w:val="1"/>
+      <w:numFmt w:val="bullet"/>
+      <w:lvlText w:val="o"/>
+      <w:lvlJc w:val="left"/>
+      <w:pPr>
+        <w:tabs>
+          <w:tab w:val="num" w:pos="1440"/>
+        </w:tabs>
+        <w:ind w:left="1440" w:hanging="360"/>
+      </w:pPr>
+      <w:rPr>
+        <w:rFonts w:ascii="Courier New" w:hAnsi="Courier New" w:hint="default"/>
+        <w:sz w:val="20"/>
+      </w:rPr>
+    </w:lvl>
+    <w:lvl w:ilvl="2" w:tentative="1">
+      <w:start w:val="1"/>
+      <w:numFmt w:val="bullet"/>
+      <w:lvlText w:val=""/>
+      <w:lvlJc w:val="left"/>
+      <w:pPr>
+        <w:tabs>
+          <w:tab w:val="num" w:pos="2160"/>
+        </w:tabs>
+        <w:ind w:left="2160" w:hanging="360"/>
+      </w:pPr>
+      <w:rPr>
+        <w:rFonts w:ascii="Wingdings" w:hAnsi="Wingdings" w:hint="default"/>
+        <w:sz w:val="20"/>
+      </w:rPr>
+    </w:lvl>
+    <w:lvl w:ilvl="3" w:tentative="1">
+      <w:start w:val="1"/>
+      <w:numFmt w:val="bullet"/>
+      <w:lvlText w:val=""/>
+      <w:lvlJc w:val="left"/>
+      <w:pPr>
+        <w:tabs>
+          <w:tab w:val="num" w:pos="2880"/>
+        </w:tabs>
+        <w:ind w:left="2880" w:hanging="360"/>
+      </w:pPr>
+      <w:rPr>
+        <w:rFonts w:ascii="Wingdings" w:hAnsi="Wingdings" w:hint="default"/>
+        <w:sz w:val="20"/>
+      </w:rPr>
+    </w:lvl>
+    <w:lvl w:ilvl="4" w:tentative="1">
+      <w:start w:val="1"/>
+      <w:numFmt w:val="bullet"/>
+      <w:lvlText w:val=""/>
+      <w:lvlJc w:val="left"/>
+      <w:pPr>
+        <w:tabs>
+          <w:tab w:val="num" w:pos="3600"/>
+        </w:tabs>
+        <w:ind w:left="3600" w:hanging="360"/>
+      </w:pPr>
+      <w:rPr>
+        <w:rFonts w:ascii="Wingdings" w:hAnsi="Wingdings" w:hint="default"/>
+        <w:sz w:val="20"/>
+      </w:rPr>
+    </w:lvl>
+    <w:lvl w:ilvl="5" w:tentative="1">
+      <w:start w:val="1"/>
+      <w:numFmt w:val="bullet"/>
+      <w:lvlText w:val=""/>
+      <w:lvlJc w:val="left"/>
+      <w:pPr>
+        <w:tabs>
+          <w:tab w:val="num" w:pos="4320"/>
+        </w:tabs>
+        <w:ind w:left="4320" w:hanging="360"/>
+      </w:pPr>
+      <w:rPr>
+        <w:rFonts w:ascii="Wingdings" w:hAnsi="Wingdings" w:hint="default"/>
+        <w:sz w:val="20"/>
+      </w:rPr>
+    </w:lvl>
+    <w:lvl w:ilvl="6" w:tentative="1">
+      <w:start w:val="1"/>
+      <w:numFmt w:val="bullet"/>
+      <w:lvlText w:val=""/>
+      <w:lvlJc w:val="left"/>
+      <w:pPr>
+        <w:tabs>
+          <w:tab w:val="num" w:pos="5040"/>
+        </w:tabs>
+        <w:ind w:left="5040" w:hanging="360"/>
+      </w:pPr>
+      <w:rPr>
+        <w:rFonts w:ascii="Wingdings" w:hAnsi="Wingdings" w:hint="default"/>
+        <w:sz w:val="20"/>
+      </w:rPr>
+    </w:lvl>
+    <w:lvl w:ilvl="7" w:tentative="1">
+      <w:start w:val="1"/>
+      <w:numFmt w:val="bullet"/>
+      <w:lvlText w:val=""/>
+      <w:lvlJc w:val="left"/>
+      <w:pPr>
+        <w:tabs>
+          <w:tab w:val="num" w:pos="5760"/>
+        </w:tabs>
+        <w:ind w:left="5760" w:hanging="360"/>
+      </w:pPr>
+      <w:rPr>
+        <w:rFonts w:ascii="Wingdings" w:hAnsi="Wingdings" w:hint="default"/>
+        <w:sz w:val="20"/>
+      </w:rPr>
+    </w:lvl>
+    <w:lvl w:ilvl="8" w:tentative="1">
+      <w:start w:val="1"/>
+      <w:numFmt w:val="bullet"/>
+      <w:lvlText w:val=""/>
+      <w:lvlJc w:val="left"/>
+      <w:pPr>
+        <w:tabs>
+          <w:tab w:val="num" w:pos="6480"/>
+        </w:tabs>
+        <w:ind w:left="6480" w:hanging="360"/>
+      </w:pPr>
+      <w:rPr>
+        <w:rFonts w:ascii="Wingdings" w:hAnsi="Wingdings" w:hint="default"/>
+        <w:sz w:val="20"/>
+      </w:rPr>
+    </w:lvl>
+  </w:abstractNum>
+  <w:abstractNum w:abstractNumId="16" w15:restartNumberingAfterBreak="0">
     <w:nsid w:val="77A83202"/>
     <w:multiLevelType w:val="hybridMultilevel"/>
     <w:tmpl w:val="83E8BCA4"/>
@@ -2397,32 +5853,145 @@
       </w:rPr>
     </w:lvl>
   </w:abstractNum>
+  <w:abstractNum w:abstractNumId="17" w15:restartNumberingAfterBreak="0">
+    <w:nsid w:val="7BD86B9F"/>
+    <w:multiLevelType w:val="hybridMultilevel"/>
+    <w:tmpl w:val="092AECD2"/>
+    <w:lvl w:ilvl="0" w:tplc="0409000F">
+      <w:start w:val="1"/>
+      <w:numFmt w:val="decimal"/>
+      <w:lvlText w:val="%1."/>
+      <w:lvlJc w:val="left"/>
+      <w:pPr>
+        <w:ind w:left="720" w:hanging="360"/>
+      </w:pPr>
+    </w:lvl>
+    <w:lvl w:ilvl="1" w:tplc="04090019" w:tentative="1">
+      <w:start w:val="1"/>
+      <w:numFmt w:val="lowerLetter"/>
+      <w:lvlText w:val="%2."/>
+      <w:lvlJc w:val="left"/>
+      <w:pPr>
+        <w:ind w:left="1440" w:hanging="360"/>
+      </w:pPr>
+    </w:lvl>
+    <w:lvl w:ilvl="2" w:tplc="0409001B" w:tentative="1">
+      <w:start w:val="1"/>
+      <w:numFmt w:val="lowerRoman"/>
+      <w:lvlText w:val="%3."/>
+      <w:lvlJc w:val="right"/>
+      <w:pPr>
+        <w:ind w:left="2160" w:hanging="180"/>
+      </w:pPr>
+    </w:lvl>
+    <w:lvl w:ilvl="3" w:tplc="0409000F" w:tentative="1">
+      <w:start w:val="1"/>
+      <w:numFmt w:val="decimal"/>
+      <w:lvlText w:val="%4."/>
+      <w:lvlJc w:val="left"/>
+      <w:pPr>
+        <w:ind w:left="2880" w:hanging="360"/>
+      </w:pPr>
+    </w:lvl>
+    <w:lvl w:ilvl="4" w:tplc="04090019" w:tentative="1">
+      <w:start w:val="1"/>
+      <w:numFmt w:val="lowerLetter"/>
+      <w:lvlText w:val="%5."/>
+      <w:lvlJc w:val="left"/>
+      <w:pPr>
+        <w:ind w:left="3600" w:hanging="360"/>
+      </w:pPr>
+    </w:lvl>
+    <w:lvl w:ilvl="5" w:tplc="0409001B" w:tentative="1">
+      <w:start w:val="1"/>
+      <w:numFmt w:val="lowerRoman"/>
+      <w:lvlText w:val="%6."/>
+      <w:lvlJc w:val="right"/>
+      <w:pPr>
+        <w:ind w:left="4320" w:hanging="180"/>
+      </w:pPr>
+    </w:lvl>
+    <w:lvl w:ilvl="6" w:tplc="0409000F" w:tentative="1">
+      <w:start w:val="1"/>
+      <w:numFmt w:val="decimal"/>
+      <w:lvlText w:val="%7."/>
+      <w:lvlJc w:val="left"/>
+      <w:pPr>
+        <w:ind w:left="5040" w:hanging="360"/>
+      </w:pPr>
+    </w:lvl>
+    <w:lvl w:ilvl="7" w:tplc="04090019" w:tentative="1">
+      <w:start w:val="1"/>
+      <w:numFmt w:val="lowerLetter"/>
+      <w:lvlText w:val="%8."/>
+      <w:lvlJc w:val="left"/>
+      <w:pPr>
+        <w:ind w:left="5760" w:hanging="360"/>
+      </w:pPr>
+    </w:lvl>
+    <w:lvl w:ilvl="8" w:tplc="0409001B" w:tentative="1">
+      <w:start w:val="1"/>
+      <w:numFmt w:val="lowerRoman"/>
+      <w:lvlText w:val="%9."/>
+      <w:lvlJc w:val="right"/>
+      <w:pPr>
+        <w:ind w:left="6480" w:hanging="180"/>
+      </w:pPr>
+    </w:lvl>
+  </w:abstractNum>
   <w:num w:numId="1">
+    <w:abstractNumId w:val="11"/>
+  </w:num>
+  <w:num w:numId="2">
+    <w:abstractNumId w:val="8"/>
+  </w:num>
+  <w:num w:numId="3">
     <w:abstractNumId w:val="7"/>
   </w:num>
-  <w:num w:numId="2">
+  <w:num w:numId="4">
+    <w:abstractNumId w:val="9"/>
+  </w:num>
+  <w:num w:numId="5">
+    <w:abstractNumId w:val="1"/>
+  </w:num>
+  <w:num w:numId="6">
+    <w:abstractNumId w:val="16"/>
+  </w:num>
+  <w:num w:numId="7">
     <w:abstractNumId w:val="4"/>
   </w:num>
-  <w:num w:numId="3">
+  <w:num w:numId="8">
+    <w:abstractNumId w:val="6"/>
+  </w:num>
+  <w:num w:numId="9">
+    <w:abstractNumId w:val="10"/>
+  </w:num>
+  <w:num w:numId="10">
+    <w:abstractNumId w:val="14"/>
+  </w:num>
+  <w:num w:numId="11">
+    <w:abstractNumId w:val="2"/>
+  </w:num>
+  <w:num w:numId="12">
+    <w:abstractNumId w:val="0"/>
+  </w:num>
+  <w:num w:numId="13">
     <w:abstractNumId w:val="3"/>
   </w:num>
-  <w:num w:numId="4">
+  <w:num w:numId="14">
+    <w:abstractNumId w:val="15"/>
+  </w:num>
+  <w:num w:numId="15">
+    <w:abstractNumId w:val="12"/>
+  </w:num>
+  <w:num w:numId="16">
     <w:abstractNumId w:val="5"/>
   </w:num>
-  <w:num w:numId="5">
-    <w:abstractNumId w:val="0"/>
+  <w:num w:numId="17">
+    <w:abstractNumId w:val="13"/>
   </w:num>
-  <w:num w:numId="6">
-    <w:abstractNumId w:val="8"/>
-  </w:num>
-  <w:num w:numId="7">
-    <w:abstractNumId w:val="1"/>
-  </w:num>
-  <w:num w:numId="8">
-    <w:abstractNumId w:val="2"/>
-  </w:num>
-  <w:num w:numId="9">
-    <w:abstractNumId w:val="6"/>
+  <w:num w:numId="18">
+    <w:abstractNumId w:val="17"/>
   </w:num>
 </w:numbering>
 </file>
@@ -2868,7 +6437,6 @@
     <w:next w:val="Normal"/>
     <w:link w:val="Heading2Char"/>
     <w:uiPriority w:val="9"/>
-    <w:semiHidden/>
     <w:unhideWhenUsed/>
     <w:qFormat/>
     <w:rsid w:val="006D3B66"/>
@@ -2883,6 +6451,29 @@
       <w:color w:val="2F5496" w:themeColor="accent1" w:themeShade="BF"/>
       <w:sz w:val="26"/>
       <w:szCs w:val="26"/>
+    </w:rPr>
+  </w:style>
+  <w:style w:type="paragraph" w:styleId="Heading4">
+    <w:name w:val="heading 4"/>
+    <w:basedOn w:val="Normal"/>
+    <w:next w:val="Normal"/>
+    <w:link w:val="Heading4Char"/>
+    <w:uiPriority w:val="9"/>
+    <w:semiHidden/>
+    <w:unhideWhenUsed/>
+    <w:qFormat/>
+    <w:rsid w:val="00D32ADC"/>
+    <w:pPr>
+      <w:keepNext/>
+      <w:keepLines/>
+      <w:spacing w:before="40" w:after="0"/>
+      <w:outlineLvl w:val="3"/>
+    </w:pPr>
+    <w:rPr>
+      <w:rFonts w:asciiTheme="majorHAnsi" w:eastAsiaTheme="majorEastAsia" w:hAnsiTheme="majorHAnsi" w:cstheme="majorBidi"/>
+      <w:i/>
+      <w:iCs/>
+      <w:color w:val="2F5496" w:themeColor="accent1" w:themeShade="BF"/>
     </w:rPr>
   </w:style>
   <w:style w:type="character" w:default="1" w:styleId="DefaultParagraphFont">
@@ -3057,7 +6648,6 @@
     <w:basedOn w:val="DefaultParagraphFont"/>
     <w:link w:val="Heading2"/>
     <w:uiPriority w:val="9"/>
-    <w:semiHidden/>
     <w:rsid w:val="006D3B66"/>
     <w:rPr>
       <w:rFonts w:asciiTheme="majorHAnsi" w:eastAsiaTheme="majorEastAsia" w:hAnsiTheme="majorHAnsi" w:cstheme="majorBidi"/>
@@ -3177,6 +6767,35 @@
       <w:rFonts w:ascii="Times New Roman" w:hAnsi="Times New Roman"/>
       <w:sz w:val="28"/>
       <w:lang w:val="ru-RU"/>
+    </w:rPr>
+  </w:style>
+  <w:style w:type="character" w:customStyle="1" w:styleId="Heading4Char">
+    <w:name w:val="Heading 4 Char"/>
+    <w:basedOn w:val="DefaultParagraphFont"/>
+    <w:link w:val="Heading4"/>
+    <w:uiPriority w:val="9"/>
+    <w:semiHidden/>
+    <w:rsid w:val="00D32ADC"/>
+    <w:rPr>
+      <w:rFonts w:asciiTheme="majorHAnsi" w:eastAsiaTheme="majorEastAsia" w:hAnsiTheme="majorHAnsi" w:cstheme="majorBidi"/>
+      <w:i/>
+      <w:iCs/>
+      <w:color w:val="2F5496" w:themeColor="accent1" w:themeShade="BF"/>
+      <w:sz w:val="28"/>
+      <w:lang w:val="ru-RU"/>
+    </w:rPr>
+  </w:style>
+  <w:style w:type="character" w:styleId="HTMLCode">
+    <w:name w:val="HTML Code"/>
+    <w:basedOn w:val="DefaultParagraphFont"/>
+    <w:uiPriority w:val="99"/>
+    <w:semiHidden/>
+    <w:unhideWhenUsed/>
+    <w:rsid w:val="00BA3CEA"/>
+    <w:rPr>
+      <w:rFonts w:ascii="Courier New" w:eastAsia="Times New Roman" w:hAnsi="Courier New" w:cs="Courier New"/>
+      <w:sz w:val="20"/>
+      <w:szCs w:val="20"/>
     </w:rPr>
   </w:style>
 </w:styles>
